--- a/usecase/유즈케이스_명세서_김태웅.docx
+++ b/usecase/유즈케이스_명세서_김태웅.docx
@@ -70,7 +70,6 @@
           <w:p>
             <w:pPr>
               <w:rPr>
-                <w:rFonts w:hint="eastAsia"/>
                 <w:szCs w:val="20"/>
               </w:rPr>
             </w:pPr>
@@ -88,13 +87,6 @@
                 <w:szCs w:val="20"/>
               </w:rPr>
             </w:pPr>
-            <w:r>
-              <w:rPr>
-                <w:rFonts w:hint="eastAsia"/>
-                <w:szCs w:val="20"/>
-              </w:rPr>
-              <w:t>로그아웃</w:t>
-            </w:r>
           </w:p>
         </w:tc>
         <w:tc>
@@ -192,176 +184,6 @@
           <w:b/>
         </w:rPr>
       </w:pPr>
-    </w:p>
-    <w:p>
-      <w:pPr>
-        <w:rPr>
-          <w:b/>
-        </w:rPr>
-      </w:pPr>
-      <w:r>
-        <w:rPr>
-          <w:rFonts w:hint="eastAsia"/>
-          <w:b/>
-          <w:noProof/>
-        </w:rPr>
-        <w:drawing>
-          <wp:inline distT="0" distB="0" distL="0" distR="0">
-            <wp:extent cx="1264920" cy="190500"/>
-            <wp:effectExtent l="19050" t="0" r="0" b="0"/>
-            <wp:docPr id="8" name="그림 2" descr="1.JPG"/>
-            <wp:cNvGraphicFramePr>
-              <a:graphicFrameLocks xmlns:a="http://schemas.openxmlformats.org/drawingml/2006/main" noChangeAspect="1"/>
-            </wp:cNvGraphicFramePr>
-            <a:graphic xmlns:a="http://schemas.openxmlformats.org/drawingml/2006/main">
-              <a:graphicData uri="http://schemas.openxmlformats.org/drawingml/2006/picture">
-                <pic:pic xmlns:pic="http://schemas.openxmlformats.org/drawingml/2006/picture">
-                  <pic:nvPicPr>
-                    <pic:cNvPr id="0" name="1.JPG"/>
-                    <pic:cNvPicPr/>
-                  </pic:nvPicPr>
-                  <pic:blipFill>
-                    <a:blip r:embed="rId7" cstate="print"/>
-                    <a:stretch>
-                      <a:fillRect/>
-                    </a:stretch>
-                  </pic:blipFill>
-                  <pic:spPr>
-                    <a:xfrm>
-                      <a:off x="0" y="0"/>
-                      <a:ext cx="1264920" cy="190500"/>
-                    </a:xfrm>
-                    <a:prstGeom prst="rect">
-                      <a:avLst/>
-                    </a:prstGeom>
-                  </pic:spPr>
-                </pic:pic>
-              </a:graphicData>
-            </a:graphic>
-          </wp:inline>
-        </w:drawing>
-      </w:r>
-    </w:p>
-    <w:p>
-      <w:pPr>
-        <w:rPr>
-          <w:rFonts w:hint="eastAsia"/>
-          <w:b/>
-        </w:rPr>
-      </w:pPr>
-    </w:p>
-    <w:p>
-      <w:pPr>
-        <w:rPr>
-          <w:b/>
-        </w:rPr>
-      </w:pPr>
-    </w:p>
-    <w:p>
-      <w:pPr>
-        <w:rPr>
-          <w:b/>
-        </w:rPr>
-      </w:pPr>
-      <w:r>
-        <w:rPr>
-          <w:rFonts w:hint="eastAsia"/>
-          <w:b/>
-          <w:noProof/>
-        </w:rPr>
-        <w:drawing>
-          <wp:inline distT="0" distB="0" distL="0" distR="0">
-            <wp:extent cx="1672590" cy="1425019"/>
-            <wp:effectExtent l="19050" t="0" r="3810" b="0"/>
-            <wp:docPr id="9" name="그림 3" descr="2.JPG"/>
-            <wp:cNvGraphicFramePr>
-              <a:graphicFrameLocks xmlns:a="http://schemas.openxmlformats.org/drawingml/2006/main" noChangeAspect="1"/>
-            </wp:cNvGraphicFramePr>
-            <a:graphic xmlns:a="http://schemas.openxmlformats.org/drawingml/2006/main">
-              <a:graphicData uri="http://schemas.openxmlformats.org/drawingml/2006/picture">
-                <pic:pic xmlns:pic="http://schemas.openxmlformats.org/drawingml/2006/picture">
-                  <pic:nvPicPr>
-                    <pic:cNvPr id="0" name="2.JPG"/>
-                    <pic:cNvPicPr/>
-                  </pic:nvPicPr>
-                  <pic:blipFill>
-                    <a:blip r:embed="rId8" cstate="print"/>
-                    <a:stretch>
-                      <a:fillRect/>
-                    </a:stretch>
-                  </pic:blipFill>
-                  <pic:spPr>
-                    <a:xfrm>
-                      <a:off x="0" y="0"/>
-                      <a:ext cx="1673435" cy="1425739"/>
-                    </a:xfrm>
-                    <a:prstGeom prst="rect">
-                      <a:avLst/>
-                    </a:prstGeom>
-                  </pic:spPr>
-                </pic:pic>
-              </a:graphicData>
-            </a:graphic>
-          </wp:inline>
-        </w:drawing>
-      </w:r>
-      <w:r>
-        <w:rPr>
-          <w:rFonts w:hint="eastAsia"/>
-          <w:b/>
-          <w:noProof/>
-        </w:rPr>
-        <w:drawing>
-          <wp:inline distT="0" distB="0" distL="0" distR="0">
-            <wp:extent cx="1931670" cy="1123133"/>
-            <wp:effectExtent l="19050" t="0" r="0" b="0"/>
-            <wp:docPr id="10" name="그림 4" descr="3.JPG"/>
-            <wp:cNvGraphicFramePr>
-              <a:graphicFrameLocks xmlns:a="http://schemas.openxmlformats.org/drawingml/2006/main" noChangeAspect="1"/>
-            </wp:cNvGraphicFramePr>
-            <a:graphic xmlns:a="http://schemas.openxmlformats.org/drawingml/2006/main">
-              <a:graphicData uri="http://schemas.openxmlformats.org/drawingml/2006/picture">
-                <pic:pic xmlns:pic="http://schemas.openxmlformats.org/drawingml/2006/picture">
-                  <pic:nvPicPr>
-                    <pic:cNvPr id="0" name="3.JPG"/>
-                    <pic:cNvPicPr/>
-                  </pic:nvPicPr>
-                  <pic:blipFill>
-                    <a:blip r:embed="rId9" cstate="print"/>
-                    <a:stretch>
-                      <a:fillRect/>
-                    </a:stretch>
-                  </pic:blipFill>
-                  <pic:spPr>
-                    <a:xfrm>
-                      <a:off x="0" y="0"/>
-                      <a:ext cx="1931942" cy="1123291"/>
-                    </a:xfrm>
-                    <a:prstGeom prst="rect">
-                      <a:avLst/>
-                    </a:prstGeom>
-                  </pic:spPr>
-                </pic:pic>
-              </a:graphicData>
-            </a:graphic>
-          </wp:inline>
-        </w:drawing>
-      </w:r>
-    </w:p>
-    <w:p>
-      <w:pPr>
-        <w:rPr>
-          <w:rFonts w:hint="eastAsia"/>
-          <w:b/>
-        </w:rPr>
-      </w:pPr>
-    </w:p>
-    <w:p>
-      <w:pPr>
-        <w:rPr>
-          <w:b/>
-        </w:rPr>
-      </w:pPr>
       <w:proofErr w:type="gramStart"/>
       <w:r>
         <w:rPr>
@@ -409,14 +231,6 @@
         </w:rPr>
         <w:t>위해 사용</w:t>
       </w:r>
-    </w:p>
-    <w:p>
-      <w:pPr>
-        <w:rPr>
-          <w:rFonts w:hint="eastAsia"/>
-          <w:b/>
-        </w:rPr>
-      </w:pPr>
     </w:p>
     <w:p>
       <w:proofErr w:type="spellStart"/>
@@ -473,14 +287,6 @@
       </w:r>
     </w:p>
     <w:p>
-      <w:pPr>
-        <w:rPr>
-          <w:rFonts w:hint="eastAsia"/>
-          <w:b/>
-        </w:rPr>
-      </w:pPr>
-    </w:p>
-    <w:p>
       <w:proofErr w:type="gramStart"/>
       <w:r>
         <w:rPr>
@@ -524,14 +330,6 @@
       </w:r>
     </w:p>
     <w:p>
-      <w:pPr>
-        <w:rPr>
-          <w:rFonts w:hint="eastAsia"/>
-          <w:b/>
-        </w:rPr>
-      </w:pPr>
-    </w:p>
-    <w:p>
       <w:proofErr w:type="gramStart"/>
       <w:r>
         <w:rPr>
@@ -588,14 +386,6 @@
         </w:rPr>
         <w:t xml:space="preserve"> x</w:t>
       </w:r>
-    </w:p>
-    <w:p>
-      <w:pPr>
-        <w:rPr>
-          <w:rFonts w:hint="eastAsia"/>
-          <w:b/>
-        </w:rPr>
-      </w:pPr>
     </w:p>
     <w:p>
       <w:proofErr w:type="spellStart"/>
@@ -676,19 +466,27 @@
           <w:b/>
         </w:rPr>
       </w:pPr>
-    </w:p>
-    <w:p>
-      <w:pPr>
-        <w:rPr>
-          <w:b/>
-        </w:rPr>
-      </w:pPr>
       <w:r>
         <w:rPr>
           <w:rFonts w:hint="eastAsia"/>
           <w:b/>
         </w:rPr>
         <w:t>주요 성공 시나리오</w:t>
+      </w:r>
+    </w:p>
+    <w:p>
+      <w:pPr>
+        <w:rPr>
+          <w:b/>
+        </w:rPr>
+      </w:pPr>
+      <w:r>
+        <w:rPr>
+          <w:rFonts w:hint="eastAsia"/>
+          <w:b/>
+        </w:rPr>
+        <w:tab/>
+        <w:t>로그인</w:t>
       </w:r>
     </w:p>
     <w:p>
@@ -704,7 +502,13 @@
         <w:rPr>
           <w:rFonts w:hint="eastAsia"/>
         </w:rPr>
-        <w:t>Id와 Password를 각각의 입력 폼에 입력 후 로그인 요청한다.</w:t>
+        <w:t>email</w:t>
+      </w:r>
+      <w:r>
+        <w:rPr>
+          <w:rFonts w:hint="eastAsia"/>
+        </w:rPr>
+        <w:t>와 Password를 각각의 입력 폼에 입력 후 로그인 요청한다.</w:t>
       </w:r>
     </w:p>
     <w:p>
@@ -720,7 +524,19 @@
         <w:rPr>
           <w:rFonts w:hint="eastAsia"/>
         </w:rPr>
-        <w:t xml:space="preserve">시스템이 ID 와 Password 를 </w:t>
+        <w:t xml:space="preserve">시스템이 </w:t>
+      </w:r>
+      <w:r>
+        <w:rPr>
+          <w:rFonts w:hint="eastAsia"/>
+        </w:rPr>
+        <w:t>email</w:t>
+      </w:r>
+      <w:r>
+        <w:rPr>
+          <w:rFonts w:hint="eastAsia"/>
+        </w:rPr>
+        <w:t xml:space="preserve"> 와 Password 를 </w:t>
       </w:r>
       <w:r>
         <w:rPr>
@@ -743,15 +559,24 @@
           <w:numId w:val="3"/>
         </w:numPr>
         <w:ind w:leftChars="0"/>
-        <w:rPr>
-          <w:rFonts w:hint="eastAsia"/>
-        </w:rPr>
-      </w:pPr>
-      <w:r>
-        <w:rPr>
-          <w:rFonts w:hint="eastAsia"/>
-        </w:rPr>
-        <w:t xml:space="preserve">처리 후 ID와 Password 입력 창에 </w:t>
+      </w:pPr>
+      <w:r>
+        <w:rPr>
+          <w:rFonts w:hint="eastAsia"/>
+        </w:rPr>
+        <w:t>처리 후</w:t>
+      </w:r>
+      <w:r>
+        <w:rPr>
+          <w:rFonts w:hint="eastAsia"/>
+        </w:rPr>
+        <w:t xml:space="preserve"> email</w:t>
+      </w:r>
+      <w:r>
+        <w:rPr>
+          <w:rFonts w:hint="eastAsia"/>
+        </w:rPr>
+        <w:t xml:space="preserve">와 Password 입력 창에 </w:t>
       </w:r>
       <w:r>
         <w:rPr>
@@ -768,6 +593,9 @@
           <w:numId w:val="3"/>
         </w:numPr>
         <w:ind w:leftChars="0"/>
+        <w:rPr>
+          <w:rFonts w:hint="eastAsia"/>
+        </w:rPr>
       </w:pPr>
       <w:proofErr w:type="spellStart"/>
       <w:r>
@@ -796,6 +624,33 @@
           <w:rFonts w:hint="eastAsia"/>
         </w:rPr>
         <w:t xml:space="preserve"> 가능</w:t>
+      </w:r>
+    </w:p>
+    <w:p>
+      <w:pPr>
+        <w:ind w:left="760"/>
+        <w:rPr>
+          <w:rFonts w:hint="eastAsia"/>
+          <w:b/>
+          <w:sz w:val="22"/>
+        </w:rPr>
+      </w:pPr>
+    </w:p>
+    <w:p>
+      <w:pPr>
+        <w:ind w:left="760"/>
+        <w:rPr>
+          <w:b/>
+          <w:sz w:val="22"/>
+        </w:rPr>
+      </w:pPr>
+      <w:r>
+        <w:rPr>
+          <w:rFonts w:hint="eastAsia"/>
+          <w:b/>
+          <w:sz w:val="22"/>
+        </w:rPr>
+        <w:t>회원가입</w:t>
       </w:r>
     </w:p>
     <w:p>
@@ -843,21 +698,31 @@
         <w:rPr>
           <w:rFonts w:hint="eastAsia"/>
         </w:rPr>
-        <w:t xml:space="preserve"> 회원정보에 필요한 정보 </w:t>
-      </w:r>
-      <w:proofErr w:type="gramStart"/>
-      <w:r>
-        <w:rPr>
-          <w:rFonts w:hint="eastAsia"/>
-        </w:rPr>
-        <w:t>입력  가입에</w:t>
-      </w:r>
-      <w:proofErr w:type="gramEnd"/>
-      <w:r>
-        <w:rPr>
-          <w:rFonts w:hint="eastAsia"/>
-        </w:rPr>
-        <w:t xml:space="preserve"> 필요한 ID는, 중복확인</w:t>
+        <w:t xml:space="preserve"> 회원정보에 필요한 정보 입력가입에 필요한</w:t>
+      </w:r>
+      <w:r>
+        <w:rPr>
+          <w:rFonts w:hint="eastAsia"/>
+        </w:rPr>
+        <w:t xml:space="preserve"> 비밀번호</w:t>
+      </w:r>
+      <w:r>
+        <w:rPr>
+          <w:rFonts w:hint="eastAsia"/>
+        </w:rPr>
+        <w:t>는</w:t>
+      </w:r>
+      <w:r>
+        <w:rPr>
+          <w:rFonts w:hint="eastAsia"/>
+        </w:rPr>
+        <w:t xml:space="preserve"> </w:t>
+      </w:r>
+      <w:r>
+        <w:rPr>
+          <w:rFonts w:hint="eastAsia"/>
+        </w:rPr>
+        <w:t>중복확인</w:t>
       </w:r>
     </w:p>
     <w:p>
@@ -908,9 +773,6 @@
           <w:numId w:val="6"/>
         </w:numPr>
         <w:ind w:leftChars="0"/>
-        <w:rPr>
-          <w:rFonts w:hint="eastAsia"/>
-        </w:rPr>
       </w:pPr>
       <w:r>
         <w:rPr>
@@ -927,15 +789,8 @@
     </w:p>
     <w:p>
       <w:pPr>
-        <w:ind w:left="400"/>
-        <w:rPr>
-          <w:rFonts w:hint="eastAsia"/>
-        </w:rPr>
-      </w:pPr>
-    </w:p>
-    <w:p>
-      <w:pPr>
-        <w:rPr>
+        <w:rPr>
+          <w:rFonts w:hint="eastAsia"/>
           <w:b/>
         </w:rPr>
       </w:pPr>
@@ -948,188 +803,298 @@
       </w:r>
     </w:p>
     <w:p>
-      <w:r>
-        <w:rPr>
-          <w:rFonts w:hint="eastAsia"/>
-        </w:rPr>
-        <w:t xml:space="preserve">로그인시 ID나 Password을 까먹을 시 </w:t>
-      </w:r>
-    </w:p>
-    <w:p>
-      <w:r>
-        <w:rPr>
-          <w:rFonts w:hint="eastAsia"/>
-          <w:noProof/>
-        </w:rPr>
-        <w:drawing>
-          <wp:inline distT="0" distB="0" distL="0" distR="0">
-            <wp:extent cx="1741170" cy="744181"/>
-            <wp:effectExtent l="19050" t="0" r="0" b="0"/>
-            <wp:docPr id="14" name="그림 13" descr="7.JPG"/>
-            <wp:cNvGraphicFramePr>
-              <a:graphicFrameLocks xmlns:a="http://schemas.openxmlformats.org/drawingml/2006/main" noChangeAspect="1"/>
-            </wp:cNvGraphicFramePr>
-            <a:graphic xmlns:a="http://schemas.openxmlformats.org/drawingml/2006/main">
-              <a:graphicData uri="http://schemas.openxmlformats.org/drawingml/2006/picture">
-                <pic:pic xmlns:pic="http://schemas.openxmlformats.org/drawingml/2006/picture">
-                  <pic:nvPicPr>
-                    <pic:cNvPr id="0" name="7.JPG"/>
-                    <pic:cNvPicPr/>
-                  </pic:nvPicPr>
-                  <pic:blipFill>
-                    <a:blip r:embed="rId10" cstate="print"/>
-                    <a:stretch>
-                      <a:fillRect/>
-                    </a:stretch>
-                  </pic:blipFill>
-                  <pic:spPr>
-                    <a:xfrm>
-                      <a:off x="0" y="0"/>
-                      <a:ext cx="1741170" cy="744181"/>
-                    </a:xfrm>
-                    <a:prstGeom prst="rect">
-                      <a:avLst/>
-                    </a:prstGeom>
-                  </pic:spPr>
-                </pic:pic>
-              </a:graphicData>
-            </a:graphic>
-          </wp:inline>
-        </w:drawing>
+      <w:pPr>
+        <w:rPr>
+          <w:rFonts w:hint="eastAsia"/>
+          <w:b/>
+        </w:rPr>
+      </w:pPr>
+    </w:p>
+    <w:p>
+      <w:pPr>
+        <w:rPr>
+          <w:rFonts w:hint="eastAsia"/>
+        </w:rPr>
+      </w:pPr>
+      <w:r>
+        <w:rPr>
+          <w:rFonts w:hint="eastAsia"/>
+        </w:rPr>
+        <w:t>입력한</w:t>
+      </w:r>
+      <w:r>
+        <w:rPr>
+          <w:rFonts w:hint="eastAsia"/>
+        </w:rPr>
+        <w:t xml:space="preserve"> </w:t>
+      </w:r>
+      <w:r>
+        <w:rPr>
+          <w:rFonts w:hint="eastAsia"/>
+        </w:rPr>
+        <w:t xml:space="preserve">Password가 </w:t>
+      </w:r>
+      <w:proofErr w:type="spellStart"/>
+      <w:r>
+        <w:rPr>
+          <w:rFonts w:hint="eastAsia"/>
+        </w:rPr>
+        <w:t>틀렷을경우</w:t>
+      </w:r>
+      <w:proofErr w:type="spellEnd"/>
+    </w:p>
+    <w:p>
+      <w:pPr>
+        <w:pStyle w:val="a5"/>
+        <w:numPr>
+          <w:ilvl w:val="0"/>
+          <w:numId w:val="12"/>
+        </w:numPr>
+        <w:ind w:leftChars="0"/>
+        <w:rPr>
+          <w:rFonts w:hint="eastAsia"/>
+        </w:rPr>
+      </w:pPr>
+      <w:proofErr w:type="spellStart"/>
+      <w:r>
+        <w:rPr>
+          <w:rFonts w:hint="eastAsia"/>
+        </w:rPr>
+        <w:t>경고메세지를</w:t>
+      </w:r>
+      <w:proofErr w:type="spellEnd"/>
+      <w:r>
+        <w:rPr>
+          <w:rFonts w:hint="eastAsia"/>
+        </w:rPr>
+        <w:t xml:space="preserve"> 띄우면서 원인을 말해준다</w:t>
+      </w:r>
+    </w:p>
+    <w:p>
+      <w:pPr>
+        <w:rPr>
+          <w:rFonts w:hint="eastAsia"/>
+        </w:rPr>
+      </w:pPr>
+      <w:r>
+        <w:rPr>
+          <w:rFonts w:hint="eastAsia"/>
+        </w:rPr>
+        <w:t>사용자가 필수 입력 상항을 입력하지 않을 때</w:t>
+      </w:r>
+    </w:p>
+    <w:p>
+      <w:pPr>
+        <w:pStyle w:val="a5"/>
+        <w:numPr>
+          <w:ilvl w:val="0"/>
+          <w:numId w:val="12"/>
+        </w:numPr>
+        <w:ind w:leftChars="0"/>
+        <w:rPr>
+          <w:rFonts w:hint="eastAsia"/>
+        </w:rPr>
+      </w:pPr>
+      <w:proofErr w:type="spellStart"/>
+      <w:r>
+        <w:rPr>
+          <w:rFonts w:hint="eastAsia"/>
+        </w:rPr>
+        <w:t>경고메세지를</w:t>
+      </w:r>
+      <w:proofErr w:type="spellEnd"/>
+      <w:r>
+        <w:rPr>
+          <w:rFonts w:hint="eastAsia"/>
+        </w:rPr>
+        <w:t xml:space="preserve"> 보여준 </w:t>
+      </w:r>
+      <w:proofErr w:type="gramStart"/>
+      <w:r>
+        <w:rPr>
+          <w:rFonts w:hint="eastAsia"/>
+        </w:rPr>
+        <w:t>뒤  가입처리를</w:t>
+      </w:r>
+      <w:proofErr w:type="gramEnd"/>
+      <w:r>
+        <w:rPr>
+          <w:rFonts w:hint="eastAsia"/>
+        </w:rPr>
+        <w:t xml:space="preserve"> 진행 </w:t>
+      </w:r>
+      <w:proofErr w:type="spellStart"/>
+      <w:r>
+        <w:rPr>
+          <w:rFonts w:hint="eastAsia"/>
+        </w:rPr>
+        <w:t>하지않는다</w:t>
+      </w:r>
+      <w:proofErr w:type="spellEnd"/>
+    </w:p>
+    <w:p>
+      <w:pPr>
+        <w:rPr>
+          <w:rFonts w:hint="eastAsia"/>
+        </w:rPr>
+      </w:pPr>
+      <w:proofErr w:type="spellStart"/>
+      <w:r>
+        <w:rPr>
+          <w:rFonts w:hint="eastAsia"/>
+        </w:rPr>
+        <w:t>이메일</w:t>
+      </w:r>
+      <w:proofErr w:type="spellEnd"/>
+      <w:r>
+        <w:rPr>
+          <w:rFonts w:hint="eastAsia"/>
+        </w:rPr>
+        <w:t xml:space="preserve"> </w:t>
+      </w:r>
+      <w:r>
+        <w:rPr>
+          <w:rFonts w:hint="eastAsia"/>
+        </w:rPr>
+        <w:t>중복 검사를 누르지 않을 때</w:t>
+      </w:r>
+    </w:p>
+    <w:p>
+      <w:pPr>
+        <w:pStyle w:val="a5"/>
+        <w:numPr>
+          <w:ilvl w:val="0"/>
+          <w:numId w:val="12"/>
+        </w:numPr>
+        <w:ind w:leftChars="0"/>
+        <w:rPr>
+          <w:rFonts w:hint="eastAsia"/>
+        </w:rPr>
+      </w:pPr>
+      <w:r>
+        <w:rPr>
+          <w:rFonts w:hint="eastAsia"/>
+        </w:rPr>
+        <w:t xml:space="preserve">중복검사를 </w:t>
+      </w:r>
+      <w:proofErr w:type="spellStart"/>
+      <w:r>
+        <w:rPr>
+          <w:rFonts w:hint="eastAsia"/>
+        </w:rPr>
+        <w:t>먼저하라는</w:t>
+      </w:r>
+      <w:proofErr w:type="spellEnd"/>
+      <w:r>
+        <w:rPr>
+          <w:rFonts w:hint="eastAsia"/>
+        </w:rPr>
+        <w:t xml:space="preserve"> </w:t>
+      </w:r>
+      <w:proofErr w:type="spellStart"/>
+      <w:r>
+        <w:rPr>
+          <w:rFonts w:hint="eastAsia"/>
+        </w:rPr>
+        <w:t>경고메세지를</w:t>
+      </w:r>
+      <w:proofErr w:type="spellEnd"/>
+      <w:r>
+        <w:rPr>
+          <w:rFonts w:hint="eastAsia"/>
+        </w:rPr>
+        <w:t xml:space="preserve"> 보여준다.</w:t>
+      </w:r>
+    </w:p>
+    <w:p>
+      <w:pPr>
+        <w:rPr>
+          <w:rFonts w:hint="eastAsia"/>
+        </w:rPr>
+      </w:pPr>
+      <w:proofErr w:type="spellStart"/>
+      <w:r>
+        <w:rPr>
+          <w:rFonts w:hint="eastAsia"/>
+        </w:rPr>
+        <w:t>이메일</w:t>
+      </w:r>
+      <w:proofErr w:type="spellEnd"/>
+      <w:proofErr w:type="gramStart"/>
+      <w:r>
+        <w:rPr>
+          <w:rFonts w:hint="eastAsia"/>
+        </w:rPr>
+        <w:t>,닉네임이</w:t>
+      </w:r>
+      <w:proofErr w:type="gramEnd"/>
+      <w:r>
+        <w:rPr>
+          <w:rFonts w:hint="eastAsia"/>
+        </w:rPr>
+        <w:t xml:space="preserve"> </w:t>
+      </w:r>
+      <w:proofErr w:type="spellStart"/>
+      <w:r>
+        <w:rPr>
+          <w:rFonts w:hint="eastAsia"/>
+        </w:rPr>
+        <w:t>중복될경우</w:t>
+      </w:r>
+      <w:proofErr w:type="spellEnd"/>
+    </w:p>
+    <w:p>
+      <w:pPr>
+        <w:pStyle w:val="a5"/>
+        <w:numPr>
+          <w:ilvl w:val="0"/>
+          <w:numId w:val="12"/>
+        </w:numPr>
+        <w:ind w:leftChars="0"/>
+      </w:pPr>
+      <w:r>
+        <w:rPr>
+          <w:rFonts w:hint="eastAsia"/>
+        </w:rPr>
+        <w:t xml:space="preserve">중복된다는 </w:t>
+      </w:r>
+      <w:proofErr w:type="spellStart"/>
+      <w:r>
+        <w:rPr>
+          <w:rFonts w:hint="eastAsia"/>
+        </w:rPr>
+        <w:t>경고메세지를</w:t>
+      </w:r>
+      <w:proofErr w:type="spellEnd"/>
+      <w:r>
+        <w:rPr>
+          <w:rFonts w:hint="eastAsia"/>
+        </w:rPr>
+        <w:t xml:space="preserve"> 보여주고 가입처리를 진행 하지 않는다.</w:t>
       </w:r>
     </w:p>
     <w:p/>
-    <w:p/>
-    <w:p/>
-    <w:p/>
-    <w:p>
-      <w:r>
-        <w:rPr>
-          <w:rFonts w:hint="eastAsia"/>
-        </w:rPr>
-        <w:t xml:space="preserve">입력한 ID나 Password가 </w:t>
-      </w:r>
-      <w:proofErr w:type="spellStart"/>
-      <w:r>
-        <w:rPr>
-          <w:rFonts w:hint="eastAsia"/>
-        </w:rPr>
-        <w:t>틀렷을경우</w:t>
-      </w:r>
-      <w:proofErr w:type="spellEnd"/>
-    </w:p>
-    <w:p>
-      <w:r>
-        <w:rPr>
-          <w:rFonts w:hint="eastAsia"/>
-          <w:noProof/>
-        </w:rPr>
-        <w:drawing>
-          <wp:inline distT="0" distB="0" distL="0" distR="0">
-            <wp:extent cx="1451610" cy="899589"/>
-            <wp:effectExtent l="19050" t="0" r="0" b="0"/>
-            <wp:docPr id="15" name="그림 14" descr="8.JPG"/>
-            <wp:cNvGraphicFramePr>
-              <a:graphicFrameLocks xmlns:a="http://schemas.openxmlformats.org/drawingml/2006/main" noChangeAspect="1"/>
-            </wp:cNvGraphicFramePr>
-            <a:graphic xmlns:a="http://schemas.openxmlformats.org/drawingml/2006/main">
-              <a:graphicData uri="http://schemas.openxmlformats.org/drawingml/2006/picture">
-                <pic:pic xmlns:pic="http://schemas.openxmlformats.org/drawingml/2006/picture">
-                  <pic:nvPicPr>
-                    <pic:cNvPr id="0" name="8.JPG"/>
-                    <pic:cNvPicPr/>
-                  </pic:nvPicPr>
-                  <pic:blipFill>
-                    <a:blip r:embed="rId11" cstate="print"/>
-                    <a:stretch>
-                      <a:fillRect/>
-                    </a:stretch>
-                  </pic:blipFill>
-                  <pic:spPr>
-                    <a:xfrm>
-                      <a:off x="0" y="0"/>
-                      <a:ext cx="1451610" cy="899589"/>
-                    </a:xfrm>
-                    <a:prstGeom prst="rect">
-                      <a:avLst/>
-                    </a:prstGeom>
-                  </pic:spPr>
-                </pic:pic>
-              </a:graphicData>
-            </a:graphic>
-          </wp:inline>
-        </w:drawing>
-      </w:r>
-    </w:p>
-    <w:p/>
-    <w:p>
-      <w:r>
-        <w:rPr>
-          <w:rFonts w:hint="eastAsia"/>
-        </w:rPr>
-        <w:t>회원가입도중 ID가 중복 될 경우</w:t>
-      </w:r>
-    </w:p>
-    <w:p>
-      <w:r>
-        <w:rPr>
-          <w:rFonts w:hint="eastAsia"/>
-          <w:noProof/>
-        </w:rPr>
-        <w:drawing>
-          <wp:inline distT="0" distB="0" distL="0" distR="0">
-            <wp:extent cx="2407191" cy="998220"/>
-            <wp:effectExtent l="19050" t="0" r="0" b="0"/>
-            <wp:docPr id="16" name="그림 15" descr="9.JPG"/>
-            <wp:cNvGraphicFramePr>
-              <a:graphicFrameLocks xmlns:a="http://schemas.openxmlformats.org/drawingml/2006/main" noChangeAspect="1"/>
-            </wp:cNvGraphicFramePr>
-            <a:graphic xmlns:a="http://schemas.openxmlformats.org/drawingml/2006/main">
-              <a:graphicData uri="http://schemas.openxmlformats.org/drawingml/2006/picture">
-                <pic:pic xmlns:pic="http://schemas.openxmlformats.org/drawingml/2006/picture">
-                  <pic:nvPicPr>
-                    <pic:cNvPr id="0" name="9.JPG"/>
-                    <pic:cNvPicPr/>
-                  </pic:nvPicPr>
-                  <pic:blipFill>
-                    <a:blip r:embed="rId12" cstate="print"/>
-                    <a:stretch>
-                      <a:fillRect/>
-                    </a:stretch>
-                  </pic:blipFill>
-                  <pic:spPr>
-                    <a:xfrm>
-                      <a:off x="0" y="0"/>
-                      <a:ext cx="2407191" cy="998220"/>
-                    </a:xfrm>
-                    <a:prstGeom prst="rect">
-                      <a:avLst/>
-                    </a:prstGeom>
-                  </pic:spPr>
-                </pic:pic>
-              </a:graphicData>
-            </a:graphic>
-          </wp:inline>
-        </w:drawing>
-      </w:r>
-    </w:p>
-    <w:p/>
-    <w:p/>
-    <w:p/>
-    <w:p/>
-    <w:p/>
-    <w:p/>
-    <w:p/>
-    <w:p/>
-    <w:p/>
-    <w:p/>
-    <w:p/>
-    <w:p/>
-    <w:p/>
-    <w:p/>
-    <w:p/>
-    <w:p/>
-    <w:p/>
+    <w:p>
+      <w:pPr>
+        <w:rPr>
+          <w:rFonts w:hint="eastAsia"/>
+        </w:rPr>
+      </w:pPr>
+    </w:p>
+    <w:p>
+      <w:pPr>
+        <w:rPr>
+          <w:rFonts w:hint="eastAsia"/>
+        </w:rPr>
+      </w:pPr>
+    </w:p>
+    <w:p>
+      <w:pPr>
+        <w:rPr>
+          <w:rFonts w:hint="eastAsia"/>
+        </w:rPr>
+      </w:pPr>
+    </w:p>
     <w:p/>
     <w:tbl>
       <w:tblPr>
@@ -1193,7 +1158,6 @@
           <w:p>
             <w:pPr>
               <w:rPr>
-                <w:rFonts w:hint="eastAsia"/>
                 <w:sz w:val="22"/>
               </w:rPr>
             </w:pPr>
@@ -1428,7 +1392,7 @@
     <w:p>
       <w:pPr>
         <w:rPr>
-          <w:b/>
+          <w:rFonts w:hint="eastAsia"/>
         </w:rPr>
       </w:pPr>
       <w:proofErr w:type="gramStart"/>
@@ -1447,8 +1411,6 @@
         <w:t xml:space="preserve"> :</w:t>
       </w:r>
       <w:proofErr w:type="gramEnd"/>
-    </w:p>
-    <w:p>
       <w:r>
         <w:rPr>
           <w:rFonts w:hint="eastAsia"/>
@@ -1456,15 +1418,255 @@
         </w:rPr>
         <w:t xml:space="preserve"> </w:t>
       </w:r>
-      <w:r>
-        <w:rPr>
+      <w:proofErr w:type="spellStart"/>
+      <w:r>
+        <w:rPr>
+          <w:rFonts w:hint="eastAsia"/>
+        </w:rPr>
+        <w:t>로그인에</w:t>
+      </w:r>
+      <w:proofErr w:type="spellEnd"/>
+      <w:r>
+        <w:rPr>
+          <w:rFonts w:hint="eastAsia"/>
+        </w:rPr>
+        <w:t xml:space="preserve"> 성공한 사용자가</w:t>
+      </w:r>
+      <w:r>
+        <w:rPr>
+          <w:rFonts w:hint="eastAsia"/>
+        </w:rPr>
+        <w:t xml:space="preserve"> 마이</w:t>
+      </w:r>
+      <w:r>
+        <w:rPr>
+          <w:rFonts w:hint="eastAsia"/>
+        </w:rPr>
+        <w:t xml:space="preserve"> </w:t>
+      </w:r>
+      <w:r>
+        <w:rPr>
+          <w:rFonts w:hint="eastAsia"/>
+        </w:rPr>
+        <w:t xml:space="preserve">페이지를 </w:t>
+      </w:r>
+      <w:proofErr w:type="spellStart"/>
+      <w:r>
+        <w:rPr>
+          <w:rFonts w:hint="eastAsia"/>
+        </w:rPr>
+        <w:t>누를경우</w:t>
+      </w:r>
+      <w:proofErr w:type="spellEnd"/>
+    </w:p>
+    <w:p>
+      <w:pPr>
+        <w:rPr>
+          <w:b/>
+        </w:rPr>
+      </w:pPr>
+      <w:proofErr w:type="gramStart"/>
+      <w:r>
+        <w:rPr>
+          <w:rFonts w:hint="eastAsia"/>
+          <w:b/>
+        </w:rPr>
+        <w:t xml:space="preserve">선조건 </w:t>
+      </w:r>
+      <w:r>
+        <w:rPr>
+          <w:rFonts w:hint="eastAsia"/>
+          <w:b/>
+        </w:rPr>
+        <w:t>:</w:t>
+      </w:r>
+      <w:proofErr w:type="gramEnd"/>
+      <w:r>
+        <w:rPr>
+          <w:rFonts w:hint="eastAsia"/>
+          <w:b/>
+        </w:rPr>
+        <w:t xml:space="preserve"> </w:t>
+      </w:r>
+      <w:r>
+        <w:rPr>
+          <w:rFonts w:hint="eastAsia"/>
+        </w:rPr>
+        <w:t xml:space="preserve"> 사용자가 로그인시</w:t>
+      </w:r>
+    </w:p>
+    <w:p>
+      <w:proofErr w:type="spellStart"/>
+      <w:proofErr w:type="gramStart"/>
+      <w:r>
+        <w:rPr>
+          <w:rFonts w:hint="eastAsia"/>
+          <w:b/>
+        </w:rPr>
+        <w:t>후조건</w:t>
+      </w:r>
+      <w:proofErr w:type="spellEnd"/>
+      <w:r>
+        <w:rPr>
+          <w:rFonts w:hint="eastAsia"/>
+          <w:b/>
+        </w:rPr>
+        <w:t xml:space="preserve"> </w:t>
+      </w:r>
+      <w:r>
+        <w:rPr>
+          <w:rFonts w:hint="eastAsia"/>
+          <w:b/>
+        </w:rPr>
+        <w:t>:</w:t>
+      </w:r>
+      <w:proofErr w:type="gramEnd"/>
+      <w:r>
+        <w:rPr>
+          <w:rFonts w:hint="eastAsia"/>
+          <w:b/>
+        </w:rPr>
+        <w:t xml:space="preserve"> </w:t>
+      </w:r>
+      <w:r>
+        <w:rPr>
+          <w:rFonts w:hint="eastAsia"/>
+        </w:rPr>
+        <w:t xml:space="preserve"> </w:t>
+      </w:r>
+      <w:r>
+        <w:rPr>
+          <w:rFonts w:hint="eastAsia"/>
+        </w:rPr>
+        <w:t>마이 페이지가 보인다.</w:t>
+      </w:r>
+    </w:p>
+    <w:p>
+      <w:pPr>
+        <w:rPr>
+          <w:rFonts w:hint="eastAsia"/>
+          <w:b/>
+        </w:rPr>
+      </w:pPr>
+      <w:r>
+        <w:rPr>
+          <w:rFonts w:hint="eastAsia"/>
+          <w:b/>
+        </w:rPr>
+        <w:t xml:space="preserve">주요 성공 시나리오 </w:t>
+      </w:r>
+    </w:p>
+    <w:p>
+      <w:pPr>
+        <w:pStyle w:val="a5"/>
+        <w:numPr>
+          <w:ilvl w:val="0"/>
+          <w:numId w:val="13"/>
+        </w:numPr>
+        <w:ind w:leftChars="0"/>
+        <w:rPr>
+          <w:rFonts w:hint="eastAsia"/>
+        </w:rPr>
+      </w:pPr>
+      <w:proofErr w:type="spellStart"/>
+      <w:r>
+        <w:rPr>
+          <w:rFonts w:hint="eastAsia"/>
+        </w:rPr>
+        <w:t>로그인에</w:t>
+      </w:r>
+      <w:proofErr w:type="spellEnd"/>
+      <w:r>
+        <w:rPr>
+          <w:rFonts w:hint="eastAsia"/>
+        </w:rPr>
+        <w:t xml:space="preserve"> 성공한 유저가 </w:t>
+      </w:r>
+      <w:proofErr w:type="spellStart"/>
+      <w:r>
+        <w:rPr>
+          <w:rFonts w:hint="eastAsia"/>
+        </w:rPr>
+        <w:t>마이페이지</w:t>
+      </w:r>
+      <w:proofErr w:type="spellEnd"/>
+      <w:r>
+        <w:rPr>
+          <w:rFonts w:hint="eastAsia"/>
+        </w:rPr>
+        <w:t xml:space="preserve"> 버튼을 누른다.</w:t>
+      </w:r>
+    </w:p>
+    <w:p>
+      <w:pPr>
+        <w:pStyle w:val="a5"/>
+        <w:numPr>
+          <w:ilvl w:val="0"/>
+          <w:numId w:val="13"/>
+        </w:numPr>
+        <w:ind w:leftChars="0"/>
+      </w:pPr>
+      <w:proofErr w:type="spellStart"/>
+      <w:r>
+        <w:rPr>
+          <w:rFonts w:hint="eastAsia"/>
+        </w:rPr>
+        <w:t>마이페이지에서</w:t>
+      </w:r>
+      <w:proofErr w:type="spellEnd"/>
+      <w:r>
+        <w:rPr>
+          <w:rFonts w:hint="eastAsia"/>
+        </w:rPr>
+        <w:t xml:space="preserve"> 회원정보수정을 </w:t>
+      </w:r>
+      <w:proofErr w:type="spellStart"/>
+      <w:r>
+        <w:rPr>
+          <w:rFonts w:hint="eastAsia"/>
+        </w:rPr>
+        <w:t>원할경우</w:t>
+      </w:r>
+      <w:proofErr w:type="spellEnd"/>
+      <w:r>
+        <w:rPr>
+          <w:rFonts w:hint="eastAsia"/>
+        </w:rPr>
+        <w:t xml:space="preserve"> 회원정보수정 버튼을 누른다.</w:t>
+      </w:r>
+    </w:p>
+    <w:p>
+      <w:pPr>
+        <w:rPr>
+          <w:rFonts w:hint="eastAsia"/>
+          <w:b/>
+        </w:rPr>
+      </w:pPr>
+      <w:r>
+        <w:rPr>
+          <w:rFonts w:hint="eastAsia"/>
+          <w:b/>
+        </w:rPr>
+        <w:t xml:space="preserve">확장 시나리오 </w:t>
+      </w:r>
+    </w:p>
+    <w:p>
+      <w:pPr>
+        <w:rPr>
+          <w:rFonts w:hint="eastAsia"/>
+          <w:b/>
+        </w:rPr>
+      </w:pPr>
+      <w:r>
+        <w:rPr>
+          <w:rFonts w:hint="eastAsia"/>
           <w:noProof/>
         </w:rPr>
         <w:drawing>
           <wp:inline distT="0" distB="0" distL="0" distR="0">
-            <wp:extent cx="1596390" cy="943321"/>
-            <wp:effectExtent l="19050" t="0" r="3810" b="0"/>
-            <wp:docPr id="11" name="그림 10" descr="4.JPG"/>
+            <wp:extent cx="4293870" cy="1833434"/>
+            <wp:effectExtent l="19050" t="0" r="0" b="0"/>
+            <wp:docPr id="2" name="그림 0" descr="14.JPG"/>
             <wp:cNvGraphicFramePr>
               <a:graphicFrameLocks xmlns:a="http://schemas.openxmlformats.org/drawingml/2006/main" noChangeAspect="1"/>
             </wp:cNvGraphicFramePr>
@@ -1472,11 +1674,11 @@
               <a:graphicData uri="http://schemas.openxmlformats.org/drawingml/2006/picture">
                 <pic:pic xmlns:pic="http://schemas.openxmlformats.org/drawingml/2006/picture">
                   <pic:nvPicPr>
-                    <pic:cNvPr id="0" name="4.JPG"/>
+                    <pic:cNvPr id="0" name="14.JPG"/>
                     <pic:cNvPicPr/>
                   </pic:nvPicPr>
                   <pic:blipFill>
-                    <a:blip r:embed="rId13" cstate="print"/>
+                    <a:blip r:embed="rId7" cstate="print"/>
                     <a:stretch>
                       <a:fillRect/>
                     </a:stretch>
@@ -1484,7 +1686,7 @@
                   <pic:spPr>
                     <a:xfrm>
                       <a:off x="0" y="0"/>
-                      <a:ext cx="1596390" cy="943321"/>
+                      <a:ext cx="4296099" cy="1834386"/>
                     </a:xfrm>
                     <a:prstGeom prst="rect">
                       <a:avLst/>
@@ -1498,778 +1700,98 @@
       </w:r>
     </w:p>
     <w:p>
-      <w:proofErr w:type="gramStart"/>
-      <w:r>
-        <w:rPr>
-          <w:rFonts w:hint="eastAsia"/>
-          <w:b/>
-        </w:rPr>
-        <w:t xml:space="preserve">선조건 </w:t>
-      </w:r>
-      <w:r>
-        <w:rPr>
-          <w:rFonts w:hint="eastAsia"/>
-          <w:b/>
-        </w:rPr>
-        <w:t>:</w:t>
-      </w:r>
-      <w:proofErr w:type="gramEnd"/>
-      <w:r>
-        <w:rPr>
-          <w:rFonts w:hint="eastAsia"/>
-          <w:b/>
-        </w:rPr>
-        <w:t xml:space="preserve"> </w:t>
-      </w:r>
-      <w:r>
-        <w:rPr>
-          <w:rFonts w:hint="eastAsia"/>
-        </w:rPr>
-        <w:t xml:space="preserve"> 사용자가 로그인시</w:t>
-      </w:r>
-    </w:p>
-    <w:p>
+      <w:pPr>
+        <w:rPr>
+          <w:rFonts w:hint="eastAsia"/>
+        </w:rPr>
+      </w:pPr>
+      <w:r>
+        <w:rPr>
+          <w:rFonts w:hint="eastAsia"/>
+        </w:rPr>
+        <w:t xml:space="preserve">사용자가 프로필 사진을 </w:t>
+      </w:r>
       <w:proofErr w:type="spellStart"/>
-      <w:proofErr w:type="gramStart"/>
-      <w:r>
-        <w:rPr>
-          <w:rFonts w:hint="eastAsia"/>
-          <w:b/>
-        </w:rPr>
-        <w:t>후조건</w:t>
+      <w:r>
+        <w:rPr>
+          <w:rFonts w:hint="eastAsia"/>
+        </w:rPr>
+        <w:t>등록하길원할</w:t>
       </w:r>
       <w:proofErr w:type="spellEnd"/>
       <w:r>
         <w:rPr>
           <w:rFonts w:hint="eastAsia"/>
-          <w:b/>
-        </w:rPr>
-        <w:t xml:space="preserve"> </w:t>
-      </w:r>
-      <w:r>
-        <w:rPr>
-          <w:rFonts w:hint="eastAsia"/>
-          <w:b/>
-        </w:rPr>
-        <w:t>:</w:t>
-      </w:r>
-      <w:proofErr w:type="gramEnd"/>
-      <w:r>
-        <w:rPr>
-          <w:rFonts w:hint="eastAsia"/>
-          <w:b/>
-        </w:rPr>
-        <w:t xml:space="preserve"> </w:t>
-      </w:r>
-      <w:r>
-        <w:rPr>
-          <w:rFonts w:hint="eastAsia"/>
-        </w:rPr>
-        <w:t xml:space="preserve"> 로그인한 사용자라 버튼 클릭</w:t>
-      </w:r>
-    </w:p>
-    <w:p>
-      <w:pPr>
-        <w:rPr>
-          <w:b/>
-        </w:rPr>
-      </w:pPr>
-      <w:r>
-        <w:rPr>
-          <w:rFonts w:hint="eastAsia"/>
-          <w:b/>
-        </w:rPr>
-        <w:t xml:space="preserve">주요 성공 시나리오 </w:t>
-      </w:r>
-    </w:p>
-    <w:p>
-      <w:pPr>
-        <w:rPr>
-          <w:b/>
-        </w:rPr>
-      </w:pPr>
-      <w:r>
-        <w:rPr>
-          <w:rFonts w:hint="eastAsia"/>
-          <w:b/>
-        </w:rPr>
-        <w:t xml:space="preserve">확장 시나리오 </w:t>
-      </w:r>
-    </w:p>
-    <w:p>
-      <w:r>
-        <w:rPr>
-          <w:rFonts w:hint="eastAsia"/>
-        </w:rPr>
-        <w:t>회원정보 변경을 완료했을 때 바뀐 정보가 시스템에 저장</w:t>
-      </w:r>
-    </w:p>
-    <w:p/>
-    <w:p>
-      <w:r>
-        <w:rPr>
-          <w:noProof/>
-        </w:rPr>
-        <w:drawing>
-          <wp:inline distT="0" distB="0" distL="0" distR="0">
-            <wp:extent cx="3703320" cy="1264920"/>
-            <wp:effectExtent l="19050" t="0" r="0" b="0"/>
-            <wp:docPr id="13" name="그림 12" descr="6.JPG"/>
-            <wp:cNvGraphicFramePr>
-              <a:graphicFrameLocks xmlns:a="http://schemas.openxmlformats.org/drawingml/2006/main" noChangeAspect="1"/>
-            </wp:cNvGraphicFramePr>
-            <a:graphic xmlns:a="http://schemas.openxmlformats.org/drawingml/2006/main">
-              <a:graphicData uri="http://schemas.openxmlformats.org/drawingml/2006/picture">
-                <pic:pic xmlns:pic="http://schemas.openxmlformats.org/drawingml/2006/picture">
-                  <pic:nvPicPr>
-                    <pic:cNvPr id="0" name="6.JPG"/>
-                    <pic:cNvPicPr/>
-                  </pic:nvPicPr>
-                  <pic:blipFill>
-                    <a:blip r:embed="rId14" cstate="print"/>
-                    <a:stretch>
-                      <a:fillRect/>
-                    </a:stretch>
-                  </pic:blipFill>
-                  <pic:spPr>
-                    <a:xfrm>
-                      <a:off x="0" y="0"/>
-                      <a:ext cx="3703320" cy="1264920"/>
-                    </a:xfrm>
-                    <a:prstGeom prst="rect">
-                      <a:avLst/>
-                    </a:prstGeom>
-                  </pic:spPr>
-                </pic:pic>
-              </a:graphicData>
-            </a:graphic>
-          </wp:inline>
-        </w:drawing>
-      </w:r>
-    </w:p>
-    <w:p/>
-    <w:p>
-      <w:r>
-        <w:rPr>
-          <w:rFonts w:hint="eastAsia"/>
-        </w:rPr>
-        <w:t xml:space="preserve">변경할 비밀번호와 비밀번화 </w:t>
-      </w:r>
-      <w:proofErr w:type="spellStart"/>
-      <w:r>
-        <w:rPr>
-          <w:rFonts w:hint="eastAsia"/>
-        </w:rPr>
-        <w:t>확인시</w:t>
-      </w:r>
-      <w:proofErr w:type="spellEnd"/>
-      <w:r>
-        <w:rPr>
-          <w:rFonts w:hint="eastAsia"/>
-        </w:rPr>
-        <w:t xml:space="preserve"> 비밀번호 일치하지 </w:t>
-      </w:r>
-      <w:proofErr w:type="spellStart"/>
-      <w:r>
-        <w:rPr>
-          <w:rFonts w:hint="eastAsia"/>
-        </w:rPr>
-        <w:t>않을경우</w:t>
-      </w:r>
-      <w:proofErr w:type="spellEnd"/>
-    </w:p>
-    <w:p>
-      <w:pPr>
-        <w:rPr>
-          <w:rFonts w:hint="eastAsia"/>
-        </w:rPr>
-      </w:pPr>
-      <w:r>
-        <w:rPr>
-          <w:noProof/>
-        </w:rPr>
-        <w:drawing>
-          <wp:inline distT="0" distB="0" distL="0" distR="0">
-            <wp:extent cx="2065345" cy="1013460"/>
-            <wp:effectExtent l="19050" t="0" r="0" b="0"/>
-            <wp:docPr id="18" name="그림 16" descr="10.JPG"/>
-            <wp:cNvGraphicFramePr>
-              <a:graphicFrameLocks xmlns:a="http://schemas.openxmlformats.org/drawingml/2006/main" noChangeAspect="1"/>
-            </wp:cNvGraphicFramePr>
-            <a:graphic xmlns:a="http://schemas.openxmlformats.org/drawingml/2006/main">
-              <a:graphicData uri="http://schemas.openxmlformats.org/drawingml/2006/picture">
-                <pic:pic xmlns:pic="http://schemas.openxmlformats.org/drawingml/2006/picture">
-                  <pic:nvPicPr>
-                    <pic:cNvPr id="0" name="10.JPG"/>
-                    <pic:cNvPicPr/>
-                  </pic:nvPicPr>
-                  <pic:blipFill>
-                    <a:blip r:embed="rId15" cstate="print"/>
-                    <a:stretch>
-                      <a:fillRect/>
-                    </a:stretch>
-                  </pic:blipFill>
-                  <pic:spPr>
-                    <a:xfrm>
-                      <a:off x="0" y="0"/>
-                      <a:ext cx="2065345" cy="1013460"/>
-                    </a:xfrm>
-                    <a:prstGeom prst="rect">
-                      <a:avLst/>
-                    </a:prstGeom>
-                  </pic:spPr>
-                </pic:pic>
-              </a:graphicData>
-            </a:graphic>
-          </wp:inline>
-        </w:drawing>
-      </w:r>
-    </w:p>
-    <w:p>
-      <w:r>
-        <w:rPr>
-          <w:rFonts w:hint="eastAsia"/>
-        </w:rPr>
-        <w:t xml:space="preserve">로그인한 유저가 저장한 </w:t>
-      </w:r>
-      <w:proofErr w:type="spellStart"/>
-      <w:r>
-        <w:rPr>
-          <w:rFonts w:hint="eastAsia"/>
-        </w:rPr>
-        <w:t>플레너를</w:t>
-      </w:r>
-      <w:proofErr w:type="spellEnd"/>
-      <w:r>
-        <w:rPr>
-          <w:rFonts w:hint="eastAsia"/>
-        </w:rPr>
-        <w:t xml:space="preserve"> 마이 페이지에 저장</w:t>
-      </w:r>
-    </w:p>
-    <w:p>
-      <w:pPr>
-        <w:rPr>
-          <w:rFonts w:hint="eastAsia"/>
-        </w:rPr>
-      </w:pPr>
-      <w:r>
-        <w:rPr>
-          <w:noProof/>
-        </w:rPr>
-        <w:drawing>
-          <wp:inline distT="0" distB="0" distL="0" distR="0">
-            <wp:extent cx="1604010" cy="1279694"/>
-            <wp:effectExtent l="19050" t="0" r="0" b="0"/>
-            <wp:docPr id="7" name="그림 0" descr="11.JPG"/>
-            <wp:cNvGraphicFramePr>
-              <a:graphicFrameLocks xmlns:a="http://schemas.openxmlformats.org/drawingml/2006/main" noChangeAspect="1"/>
-            </wp:cNvGraphicFramePr>
-            <a:graphic xmlns:a="http://schemas.openxmlformats.org/drawingml/2006/main">
-              <a:graphicData uri="http://schemas.openxmlformats.org/drawingml/2006/picture">
-                <pic:pic xmlns:pic="http://schemas.openxmlformats.org/drawingml/2006/picture">
-                  <pic:nvPicPr>
-                    <pic:cNvPr id="0" name="11.JPG"/>
-                    <pic:cNvPicPr/>
-                  </pic:nvPicPr>
-                  <pic:blipFill>
-                    <a:blip r:embed="rId16" cstate="print"/>
-                    <a:stretch>
-                      <a:fillRect/>
-                    </a:stretch>
-                  </pic:blipFill>
-                  <pic:spPr>
-                    <a:xfrm>
-                      <a:off x="0" y="0"/>
-                      <a:ext cx="1611554" cy="1285713"/>
-                    </a:xfrm>
-                    <a:prstGeom prst="rect">
-                      <a:avLst/>
-                    </a:prstGeom>
-                  </pic:spPr>
-                </pic:pic>
-              </a:graphicData>
-            </a:graphic>
-          </wp:inline>
-        </w:drawing>
-      </w:r>
-    </w:p>
-    <w:tbl>
-      <w:tblPr>
-        <w:tblStyle w:val="a6"/>
-        <w:tblW w:w="0" w:type="auto"/>
-        <w:tblInd w:w="108" w:type="dxa"/>
-        <w:tblLook w:val="04A0"/>
-      </w:tblPr>
-      <w:tblGrid>
-        <w:gridCol w:w="1560"/>
-        <w:gridCol w:w="1406"/>
-        <w:gridCol w:w="1537"/>
-        <w:gridCol w:w="1537"/>
-        <w:gridCol w:w="1538"/>
-        <w:gridCol w:w="1538"/>
-      </w:tblGrid>
-      <w:tr>
-        <w:tc>
-          <w:tcPr>
-            <w:tcW w:w="1560" w:type="dxa"/>
-          </w:tcPr>
-          <w:p>
-            <w:pPr>
-              <w:rPr>
-                <w:b/>
-                <w:sz w:val="22"/>
-              </w:rPr>
-            </w:pPr>
-            <w:proofErr w:type="spellStart"/>
-            <w:r>
-              <w:rPr>
-                <w:rFonts w:hint="eastAsia"/>
-                <w:b/>
-                <w:sz w:val="22"/>
-              </w:rPr>
-              <w:lastRenderedPageBreak/>
-              <w:t>유즈케이스명</w:t>
-            </w:r>
-            <w:proofErr w:type="spellEnd"/>
-          </w:p>
-        </w:tc>
-        <w:tc>
-          <w:tcPr>
-            <w:tcW w:w="1406" w:type="dxa"/>
-          </w:tcPr>
-          <w:p>
-            <w:pPr>
-              <w:rPr>
-                <w:sz w:val="22"/>
-              </w:rPr>
-            </w:pPr>
-            <w:r>
-              <w:rPr>
-                <w:rFonts w:hint="eastAsia"/>
-                <w:sz w:val="22"/>
-              </w:rPr>
-              <w:t>상세 플랜보기</w:t>
-            </w:r>
-          </w:p>
-          <w:p>
-            <w:pPr>
-              <w:rPr>
-                <w:sz w:val="22"/>
-              </w:rPr>
-            </w:pPr>
-          </w:p>
-        </w:tc>
-        <w:tc>
-          <w:tcPr>
-            <w:tcW w:w="1537" w:type="dxa"/>
-          </w:tcPr>
-          <w:p>
-            <w:pPr>
-              <w:rPr>
-                <w:b/>
-                <w:sz w:val="22"/>
-              </w:rPr>
-            </w:pPr>
-            <w:r>
-              <w:rPr>
-                <w:rFonts w:hint="eastAsia"/>
-                <w:b/>
-                <w:sz w:val="22"/>
-              </w:rPr>
-              <w:t>작성자</w:t>
-            </w:r>
-          </w:p>
-        </w:tc>
-        <w:tc>
-          <w:tcPr>
-            <w:tcW w:w="1537" w:type="dxa"/>
-          </w:tcPr>
-          <w:p>
-            <w:pPr>
-              <w:rPr>
-                <w:sz w:val="22"/>
-              </w:rPr>
-            </w:pPr>
-            <w:r>
-              <w:rPr>
-                <w:rFonts w:hint="eastAsia"/>
-                <w:sz w:val="22"/>
-              </w:rPr>
-              <w:t>홍길동</w:t>
-            </w:r>
-          </w:p>
-        </w:tc>
-        <w:tc>
-          <w:tcPr>
-            <w:tcW w:w="1538" w:type="dxa"/>
-          </w:tcPr>
-          <w:p>
-            <w:pPr>
-              <w:rPr>
-                <w:b/>
-                <w:sz w:val="22"/>
-              </w:rPr>
-            </w:pPr>
-            <w:r>
-              <w:rPr>
-                <w:rFonts w:hint="eastAsia"/>
-                <w:b/>
-                <w:sz w:val="22"/>
-              </w:rPr>
-              <w:t>작성일</w:t>
-            </w:r>
-          </w:p>
-        </w:tc>
-        <w:tc>
-          <w:tcPr>
-            <w:tcW w:w="1538" w:type="dxa"/>
-          </w:tcPr>
-          <w:p>
-            <w:pPr>
-              <w:rPr>
-                <w:sz w:val="22"/>
-              </w:rPr>
-            </w:pPr>
-            <w:r>
-              <w:rPr>
-                <w:rFonts w:hint="eastAsia"/>
-                <w:sz w:val="22"/>
-              </w:rPr>
-              <w:t>20XX-01-01</w:t>
-            </w:r>
-          </w:p>
-        </w:tc>
-      </w:tr>
-    </w:tbl>
-    <w:p>
-      <w:pPr>
-        <w:rPr>
-          <w:rFonts w:hint="eastAsia"/>
-        </w:rPr>
-      </w:pPr>
-    </w:p>
-    <w:p>
-      <w:pPr>
-        <w:rPr>
-          <w:rFonts w:hint="eastAsia"/>
-        </w:rPr>
-      </w:pPr>
-      <w:proofErr w:type="gramStart"/>
-      <w:r>
-        <w:rPr>
-          <w:rFonts w:hint="eastAsia"/>
-          <w:b/>
-        </w:rPr>
-        <w:t xml:space="preserve">목표 </w:t>
-      </w:r>
-      <w:r>
-        <w:rPr>
-          <w:rFonts w:hint="eastAsia"/>
-          <w:b/>
-        </w:rPr>
-        <w:t>:</w:t>
-      </w:r>
-      <w:proofErr w:type="gramEnd"/>
-      <w:r>
-        <w:rPr>
-          <w:rFonts w:hint="eastAsia"/>
-          <w:b/>
-        </w:rPr>
-        <w:t xml:space="preserve"> </w:t>
-      </w:r>
-      <w:r>
-        <w:rPr>
-          <w:rFonts w:hint="eastAsia"/>
-          <w:b/>
-        </w:rPr>
-        <w:t xml:space="preserve">계획한 플랜을 </w:t>
-      </w:r>
-      <w:proofErr w:type="spellStart"/>
-      <w:r>
-        <w:rPr>
-          <w:rFonts w:hint="eastAsia"/>
-          <w:b/>
-        </w:rPr>
-        <w:t>상세하게하는</w:t>
-      </w:r>
-      <w:proofErr w:type="spellEnd"/>
-      <w:r>
-        <w:rPr>
-          <w:rFonts w:hint="eastAsia"/>
-          <w:b/>
-        </w:rPr>
-        <w:t xml:space="preserve"> 기능</w:t>
-      </w:r>
-    </w:p>
-    <w:p>
-      <w:proofErr w:type="spellStart"/>
-      <w:proofErr w:type="gramStart"/>
-      <w:r>
-        <w:rPr>
-          <w:rFonts w:hint="eastAsia"/>
-          <w:b/>
-        </w:rPr>
-        <w:t>액터</w:t>
-      </w:r>
-      <w:proofErr w:type="spellEnd"/>
-      <w:r>
-        <w:rPr>
-          <w:rFonts w:hint="eastAsia"/>
-          <w:b/>
-        </w:rPr>
-        <w:t xml:space="preserve"> </w:t>
-      </w:r>
-      <w:r>
-        <w:rPr>
-          <w:rFonts w:hint="eastAsia"/>
-          <w:b/>
-        </w:rPr>
-        <w:t>:</w:t>
-      </w:r>
-      <w:proofErr w:type="gramEnd"/>
-      <w:r>
-        <w:rPr>
-          <w:rFonts w:hint="eastAsia"/>
-          <w:b/>
-        </w:rPr>
-        <w:t xml:space="preserve"> </w:t>
-      </w:r>
-      <w:r>
-        <w:rPr>
-          <w:rFonts w:hint="eastAsia"/>
-          <w:b/>
-        </w:rPr>
-        <w:t xml:space="preserve">상세한 계획을 </w:t>
-      </w:r>
-      <w:proofErr w:type="spellStart"/>
-      <w:r>
-        <w:rPr>
-          <w:rFonts w:hint="eastAsia"/>
-          <w:b/>
-        </w:rPr>
-        <w:t>보기원하는</w:t>
-      </w:r>
-      <w:proofErr w:type="spellEnd"/>
-      <w:r>
-        <w:rPr>
-          <w:rFonts w:hint="eastAsia"/>
-          <w:b/>
-        </w:rPr>
-        <w:t xml:space="preserve"> 회원</w:t>
-      </w:r>
-    </w:p>
-    <w:p>
-      <w:pPr>
-        <w:rPr>
-          <w:rFonts w:hint="eastAsia"/>
-          <w:b/>
-        </w:rPr>
-      </w:pPr>
-      <w:proofErr w:type="gramStart"/>
-      <w:r>
-        <w:rPr>
-          <w:rFonts w:hint="eastAsia"/>
-          <w:b/>
-        </w:rPr>
-        <w:t>시작점 :</w:t>
-      </w:r>
-      <w:proofErr w:type="gramEnd"/>
-    </w:p>
-    <w:p>
-      <w:pPr>
-        <w:rPr>
-          <w:b/>
-        </w:rPr>
-      </w:pPr>
-      <w:r>
-        <w:rPr>
-          <w:b/>
-          <w:noProof/>
-        </w:rPr>
-        <w:drawing>
-          <wp:inline distT="0" distB="0" distL="0" distR="0">
-            <wp:extent cx="3514838" cy="1524000"/>
-            <wp:effectExtent l="19050" t="0" r="9412" b="0"/>
-            <wp:docPr id="19" name="그림 18" descr="11.JPG"/>
-            <wp:cNvGraphicFramePr>
-              <a:graphicFrameLocks xmlns:a="http://schemas.openxmlformats.org/drawingml/2006/main" noChangeAspect="1"/>
-            </wp:cNvGraphicFramePr>
-            <a:graphic xmlns:a="http://schemas.openxmlformats.org/drawingml/2006/main">
-              <a:graphicData uri="http://schemas.openxmlformats.org/drawingml/2006/picture">
-                <pic:pic xmlns:pic="http://schemas.openxmlformats.org/drawingml/2006/picture">
-                  <pic:nvPicPr>
-                    <pic:cNvPr id="0" name="11.JPG"/>
-                    <pic:cNvPicPr/>
-                  </pic:nvPicPr>
-                  <pic:blipFill>
-                    <a:blip r:embed="rId17" cstate="print"/>
-                    <a:stretch>
-                      <a:fillRect/>
-                    </a:stretch>
-                  </pic:blipFill>
-                  <pic:spPr>
-                    <a:xfrm>
-                      <a:off x="0" y="0"/>
-                      <a:ext cx="3517725" cy="1525252"/>
-                    </a:xfrm>
-                    <a:prstGeom prst="rect">
-                      <a:avLst/>
-                    </a:prstGeom>
-                  </pic:spPr>
-                </pic:pic>
-              </a:graphicData>
-            </a:graphic>
-          </wp:inline>
-        </w:drawing>
-      </w:r>
-    </w:p>
-    <w:p>
-      <w:r>
-        <w:rPr>
-          <w:rFonts w:hint="eastAsia"/>
-          <w:b/>
-        </w:rPr>
-        <w:t xml:space="preserve"> </w:t>
-      </w:r>
-    </w:p>
-    <w:p>
-      <w:pPr>
-        <w:rPr>
-          <w:rFonts w:hint="eastAsia"/>
-          <w:b/>
-        </w:rPr>
-      </w:pPr>
-      <w:proofErr w:type="gramStart"/>
-      <w:r>
-        <w:rPr>
-          <w:rFonts w:hint="eastAsia"/>
-          <w:b/>
-        </w:rPr>
-        <w:t xml:space="preserve">선조건 </w:t>
-      </w:r>
-      <w:r>
-        <w:rPr>
-          <w:rFonts w:hint="eastAsia"/>
-          <w:b/>
-        </w:rPr>
-        <w:t>:</w:t>
-      </w:r>
-      <w:proofErr w:type="gramEnd"/>
-      <w:r>
-        <w:rPr>
-          <w:rFonts w:hint="eastAsia"/>
-          <w:b/>
-        </w:rPr>
-        <w:t xml:space="preserve"> 상세플랜보기를 클릭한 사용자</w:t>
-      </w:r>
-    </w:p>
-    <w:p>
-      <w:pPr>
-        <w:rPr>
-          <w:rFonts w:hint="eastAsia"/>
-          <w:b/>
-        </w:rPr>
-      </w:pPr>
-      <w:proofErr w:type="spellStart"/>
-      <w:proofErr w:type="gramStart"/>
-      <w:r>
-        <w:rPr>
-          <w:rFonts w:hint="eastAsia"/>
-          <w:b/>
-        </w:rPr>
-        <w:t>후조건</w:t>
-      </w:r>
-      <w:proofErr w:type="spellEnd"/>
-      <w:r>
-        <w:rPr>
-          <w:rFonts w:hint="eastAsia"/>
-          <w:b/>
-        </w:rPr>
-        <w:t xml:space="preserve"> </w:t>
-      </w:r>
-      <w:r>
-        <w:rPr>
-          <w:rFonts w:hint="eastAsia"/>
-          <w:b/>
-        </w:rPr>
-        <w:t>:</w:t>
-      </w:r>
-      <w:proofErr w:type="gramEnd"/>
-      <w:r>
-        <w:rPr>
-          <w:rFonts w:hint="eastAsia"/>
-          <w:b/>
-        </w:rPr>
-        <w:t xml:space="preserve"> </w:t>
-      </w:r>
-      <w:proofErr w:type="spellStart"/>
-      <w:r>
-        <w:rPr>
-          <w:rFonts w:hint="eastAsia"/>
-          <w:b/>
-        </w:rPr>
-        <w:t>상세한플랜이</w:t>
-      </w:r>
-      <w:proofErr w:type="spellEnd"/>
-      <w:r>
-        <w:rPr>
-          <w:rFonts w:hint="eastAsia"/>
-          <w:b/>
-        </w:rPr>
-        <w:t xml:space="preserve"> 보인다.</w:t>
-      </w:r>
-    </w:p>
-    <w:p>
-      <w:pPr>
-        <w:rPr>
-          <w:rFonts w:hint="eastAsia"/>
-          <w:b/>
-        </w:rPr>
-      </w:pPr>
-      <w:r>
-        <w:rPr>
-          <w:rFonts w:hint="eastAsia"/>
-          <w:b/>
-        </w:rPr>
-        <w:t xml:space="preserve">주요 성공 </w:t>
-      </w:r>
-      <w:proofErr w:type="gramStart"/>
-      <w:r>
-        <w:rPr>
-          <w:rFonts w:hint="eastAsia"/>
-          <w:b/>
-        </w:rPr>
-        <w:t xml:space="preserve">시나리오 </w:t>
-      </w:r>
-      <w:r>
-        <w:rPr>
-          <w:rFonts w:hint="eastAsia"/>
-          <w:b/>
-        </w:rPr>
-        <w:t>:</w:t>
-      </w:r>
-      <w:proofErr w:type="gramEnd"/>
+        </w:rPr>
+        <w:t xml:space="preserve"> 때</w:t>
+      </w:r>
     </w:p>
     <w:p>
       <w:pPr>
         <w:pStyle w:val="a5"/>
         <w:numPr>
           <w:ilvl w:val="0"/>
-          <w:numId w:val="9"/>
+          <w:numId w:val="12"/>
         </w:numPr>
         <w:ind w:leftChars="0"/>
         <w:rPr>
           <w:rFonts w:hint="eastAsia"/>
-          <w:b/>
-        </w:rPr>
-      </w:pPr>
-      <w:r>
-        <w:rPr>
-          <w:rFonts w:hint="eastAsia"/>
-          <w:b/>
-        </w:rPr>
-        <w:t>플랜상세보기를 클릭한다</w:t>
+        </w:rPr>
+      </w:pPr>
+      <w:r>
+        <w:rPr>
+          <w:rFonts w:hint="eastAsia"/>
+        </w:rPr>
+        <w:t xml:space="preserve">프로필 변경하기 버튼을 누르면 프로필사진을 </w:t>
+      </w:r>
+      <w:proofErr w:type="spellStart"/>
+      <w:r>
+        <w:rPr>
+          <w:rFonts w:hint="eastAsia"/>
+        </w:rPr>
+        <w:t>변경할수있다</w:t>
+      </w:r>
+      <w:proofErr w:type="spellEnd"/>
+    </w:p>
+    <w:p>
+      <w:pPr>
+        <w:rPr>
+          <w:rFonts w:hint="eastAsia"/>
+        </w:rPr>
+      </w:pPr>
+      <w:r>
+        <w:rPr>
+          <w:rFonts w:hint="eastAsia"/>
+        </w:rPr>
+        <w:t xml:space="preserve">자기가 등록한 </w:t>
+      </w:r>
+      <w:proofErr w:type="spellStart"/>
+      <w:r>
+        <w:rPr>
+          <w:rFonts w:hint="eastAsia"/>
+        </w:rPr>
+        <w:t>플래너를</w:t>
+      </w:r>
+      <w:proofErr w:type="spellEnd"/>
+      <w:r>
+        <w:rPr>
+          <w:rFonts w:hint="eastAsia"/>
+        </w:rPr>
+        <w:t xml:space="preserve"> </w:t>
+      </w:r>
+      <w:proofErr w:type="spellStart"/>
+      <w:r>
+        <w:rPr>
+          <w:rFonts w:hint="eastAsia"/>
+        </w:rPr>
+        <w:t>보기원할</w:t>
+      </w:r>
+      <w:proofErr w:type="spellEnd"/>
+      <w:r>
+        <w:rPr>
+          <w:rFonts w:hint="eastAsia"/>
+        </w:rPr>
+        <w:t xml:space="preserve"> 때</w:t>
       </w:r>
     </w:p>
     <w:p>
@@ -2277,180 +1799,140 @@
         <w:pStyle w:val="a5"/>
         <w:numPr>
           <w:ilvl w:val="0"/>
-          <w:numId w:val="9"/>
+          <w:numId w:val="12"/>
         </w:numPr>
         <w:ind w:leftChars="0"/>
         <w:rPr>
           <w:rFonts w:hint="eastAsia"/>
-          <w:b/>
-        </w:rPr>
-      </w:pPr>
-      <w:r>
-        <w:rPr>
-          <w:b/>
-        </w:rPr>
-        <w:drawing>
-          <wp:inline distT="0" distB="0" distL="0" distR="0">
-            <wp:extent cx="2862873" cy="1577340"/>
-            <wp:effectExtent l="19050" t="0" r="0" b="0"/>
-            <wp:docPr id="22" name="그림 19" descr="12.JPG"/>
-            <wp:cNvGraphicFramePr>
-              <a:graphicFrameLocks xmlns:a="http://schemas.openxmlformats.org/drawingml/2006/main" noChangeAspect="1"/>
-            </wp:cNvGraphicFramePr>
-            <a:graphic xmlns:a="http://schemas.openxmlformats.org/drawingml/2006/main">
-              <a:graphicData uri="http://schemas.openxmlformats.org/drawingml/2006/picture">
-                <pic:pic xmlns:pic="http://schemas.openxmlformats.org/drawingml/2006/picture">
-                  <pic:nvPicPr>
-                    <pic:cNvPr id="0" name="12.JPG"/>
-                    <pic:cNvPicPr/>
-                  </pic:nvPicPr>
-                  <pic:blipFill>
-                    <a:blip r:embed="rId18" cstate="print"/>
-                    <a:stretch>
-                      <a:fillRect/>
-                    </a:stretch>
-                  </pic:blipFill>
-                  <pic:spPr>
-                    <a:xfrm>
-                      <a:off x="0" y="0"/>
-                      <a:ext cx="2865754" cy="1578927"/>
-                    </a:xfrm>
-                    <a:prstGeom prst="rect">
-                      <a:avLst/>
-                    </a:prstGeom>
-                  </pic:spPr>
-                </pic:pic>
-              </a:graphicData>
-            </a:graphic>
-          </wp:inline>
-        </w:drawing>
-      </w:r>
-    </w:p>
-    <w:p>
-      <w:pPr>
-        <w:ind w:left="760"/>
-        <w:rPr>
-          <w:rFonts w:hint="eastAsia"/>
-          <w:b/>
-        </w:rPr>
-      </w:pPr>
-      <w:r>
-        <w:rPr>
-          <w:rFonts w:hint="eastAsia"/>
-          <w:b/>
-        </w:rPr>
-        <w:t>화면같이 상세한 플랜계획이 나온다.</w:t>
-      </w:r>
-    </w:p>
-    <w:p>
-      <w:pPr>
-        <w:rPr>
-          <w:b/>
-        </w:rPr>
-      </w:pPr>
-      <w:r>
-        <w:rPr>
-          <w:rFonts w:hint="eastAsia"/>
-          <w:b/>
-        </w:rPr>
-        <w:t xml:space="preserve">확장 시나리오 </w:t>
-      </w:r>
-    </w:p>
-    <w:p>
-      <w:pPr>
-        <w:rPr>
-          <w:rFonts w:hint="eastAsia"/>
-        </w:rPr>
-      </w:pPr>
-      <w:r>
-        <w:rPr>
-          <w:noProof/>
-        </w:rPr>
-        <w:drawing>
-          <wp:inline distT="0" distB="0" distL="0" distR="0">
-            <wp:extent cx="2862873" cy="1577340"/>
-            <wp:effectExtent l="19050" t="0" r="0" b="0"/>
-            <wp:docPr id="20" name="그림 19" descr="12.JPG"/>
-            <wp:cNvGraphicFramePr>
-              <a:graphicFrameLocks xmlns:a="http://schemas.openxmlformats.org/drawingml/2006/main" noChangeAspect="1"/>
-            </wp:cNvGraphicFramePr>
-            <a:graphic xmlns:a="http://schemas.openxmlformats.org/drawingml/2006/main">
-              <a:graphicData uri="http://schemas.openxmlformats.org/drawingml/2006/picture">
-                <pic:pic xmlns:pic="http://schemas.openxmlformats.org/drawingml/2006/picture">
-                  <pic:nvPicPr>
-                    <pic:cNvPr id="0" name="12.JPG"/>
-                    <pic:cNvPicPr/>
-                  </pic:nvPicPr>
-                  <pic:blipFill>
-                    <a:blip r:embed="rId18" cstate="print"/>
-                    <a:stretch>
-                      <a:fillRect/>
-                    </a:stretch>
-                  </pic:blipFill>
-                  <pic:spPr>
-                    <a:xfrm>
-                      <a:off x="0" y="0"/>
-                      <a:ext cx="2865754" cy="1578927"/>
-                    </a:xfrm>
-                    <a:prstGeom prst="rect">
-                      <a:avLst/>
-                    </a:prstGeom>
-                  </pic:spPr>
-                </pic:pic>
-              </a:graphicData>
-            </a:graphic>
-          </wp:inline>
-        </w:drawing>
-      </w:r>
-      <w:r>
-        <w:rPr>
-          <w:noProof/>
-        </w:rPr>
-        <w:drawing>
-          <wp:inline distT="0" distB="0" distL="0" distR="0">
-            <wp:extent cx="2819847" cy="1424940"/>
-            <wp:effectExtent l="19050" t="0" r="0" b="0"/>
-            <wp:docPr id="21" name="그림 20" descr="13.JPG"/>
-            <wp:cNvGraphicFramePr>
-              <a:graphicFrameLocks xmlns:a="http://schemas.openxmlformats.org/drawingml/2006/main" noChangeAspect="1"/>
-            </wp:cNvGraphicFramePr>
-            <a:graphic xmlns:a="http://schemas.openxmlformats.org/drawingml/2006/main">
-              <a:graphicData uri="http://schemas.openxmlformats.org/drawingml/2006/picture">
-                <pic:pic xmlns:pic="http://schemas.openxmlformats.org/drawingml/2006/picture">
-                  <pic:nvPicPr>
-                    <pic:cNvPr id="0" name="13.JPG"/>
-                    <pic:cNvPicPr/>
-                  </pic:nvPicPr>
-                  <pic:blipFill>
-                    <a:blip r:embed="rId19" cstate="print"/>
-                    <a:stretch>
-                      <a:fillRect/>
-                    </a:stretch>
-                  </pic:blipFill>
-                  <pic:spPr>
-                    <a:xfrm>
-                      <a:off x="0" y="0"/>
-                      <a:ext cx="2819847" cy="1424940"/>
-                    </a:xfrm>
-                    <a:prstGeom prst="rect">
-                      <a:avLst/>
-                    </a:prstGeom>
-                  </pic:spPr>
-                </pic:pic>
-              </a:graphicData>
-            </a:graphic>
-          </wp:inline>
-        </w:drawing>
-      </w:r>
-    </w:p>
-    <w:p>
-      <w:pPr>
-        <w:rPr>
-          <w:rFonts w:hint="eastAsia"/>
-        </w:rPr>
-      </w:pPr>
-    </w:p>
-    <w:p/>
+        </w:rPr>
+      </w:pPr>
+      <w:proofErr w:type="spellStart"/>
+      <w:r>
+        <w:rPr>
+          <w:rFonts w:hint="eastAsia"/>
+        </w:rPr>
+        <w:t>자세히보기</w:t>
+      </w:r>
+      <w:proofErr w:type="spellEnd"/>
+      <w:r>
+        <w:rPr>
+          <w:rFonts w:hint="eastAsia"/>
+        </w:rPr>
+        <w:t xml:space="preserve"> 버튼을 눌러 플랜 </w:t>
+      </w:r>
+      <w:proofErr w:type="spellStart"/>
+      <w:r>
+        <w:rPr>
+          <w:rFonts w:hint="eastAsia"/>
+        </w:rPr>
+        <w:t>상세보기창으로</w:t>
+      </w:r>
+      <w:proofErr w:type="spellEnd"/>
+      <w:r>
+        <w:rPr>
+          <w:rFonts w:hint="eastAsia"/>
+        </w:rPr>
+        <w:t xml:space="preserve"> 넘어간다.</w:t>
+      </w:r>
+    </w:p>
+    <w:p>
+      <w:pPr>
+        <w:rPr>
+          <w:rFonts w:hint="eastAsia"/>
+        </w:rPr>
+      </w:pPr>
+      <w:proofErr w:type="spellStart"/>
+      <w:r>
+        <w:rPr>
+          <w:rFonts w:hint="eastAsia"/>
+        </w:rPr>
+        <w:t>개인정보수정시</w:t>
+      </w:r>
+      <w:proofErr w:type="spellEnd"/>
+      <w:r>
+        <w:rPr>
+          <w:rFonts w:hint="eastAsia"/>
+        </w:rPr>
+        <w:t xml:space="preserve"> 바꾼 비밀번호가 </w:t>
+      </w:r>
+      <w:proofErr w:type="spellStart"/>
+      <w:r>
+        <w:rPr>
+          <w:rFonts w:hint="eastAsia"/>
+        </w:rPr>
+        <w:t>다를경우</w:t>
+      </w:r>
+      <w:proofErr w:type="spellEnd"/>
+    </w:p>
+    <w:p>
+      <w:pPr>
+        <w:pStyle w:val="a5"/>
+        <w:numPr>
+          <w:ilvl w:val="0"/>
+          <w:numId w:val="12"/>
+        </w:numPr>
+        <w:ind w:leftChars="0"/>
+        <w:rPr>
+          <w:rFonts w:hint="eastAsia"/>
+        </w:rPr>
+      </w:pPr>
+      <w:r>
+        <w:rPr>
+          <w:rFonts w:hint="eastAsia"/>
+        </w:rPr>
+        <w:t xml:space="preserve">경고 </w:t>
+      </w:r>
+      <w:proofErr w:type="spellStart"/>
+      <w:r>
+        <w:rPr>
+          <w:rFonts w:hint="eastAsia"/>
+        </w:rPr>
+        <w:t>메세지를</w:t>
+      </w:r>
+      <w:proofErr w:type="spellEnd"/>
+      <w:r>
+        <w:rPr>
+          <w:rFonts w:hint="eastAsia"/>
+        </w:rPr>
+        <w:t xml:space="preserve"> 띄우면서 실패원인을 알려준다.</w:t>
+      </w:r>
+    </w:p>
+    <w:p>
+      <w:pPr>
+        <w:rPr>
+          <w:rFonts w:hint="eastAsia"/>
+          <w:b/>
+        </w:rPr>
+      </w:pPr>
+    </w:p>
+    <w:p>
+      <w:pPr>
+        <w:rPr>
+          <w:rFonts w:hint="eastAsia"/>
+          <w:b/>
+        </w:rPr>
+      </w:pPr>
+    </w:p>
+    <w:p>
+      <w:pPr>
+        <w:rPr>
+          <w:rFonts w:hint="eastAsia"/>
+        </w:rPr>
+      </w:pPr>
+    </w:p>
+    <w:p>
+      <w:pPr>
+        <w:pStyle w:val="a5"/>
+        <w:numPr>
+          <w:ilvl w:val="0"/>
+          <w:numId w:val="12"/>
+        </w:numPr>
+        <w:ind w:leftChars="0"/>
+        <w:rPr>
+          <w:rFonts w:hint="eastAsia"/>
+        </w:rPr>
+      </w:pPr>
+    </w:p>
     <w:sectPr>
       <w:pgSz w:w="11906" w:h="16838"/>
       <w:pgMar w:top="1701" w:right="1440" w:bottom="1440" w:left="1440" w:header="851" w:footer="992" w:gutter="0"/>
@@ -2941,6 +2423,230 @@
     </w:lvl>
   </w:abstractNum>
   <w:abstractNum w:abstractNumId="5">
+    <w:nsid w:val="3B2966A8"/>
+    <w:multiLevelType w:val="hybridMultilevel"/>
+    <w:tmpl w:val="4F6A2A16"/>
+    <w:lvl w:ilvl="0" w:tplc="988A84BA">
+      <w:numFmt w:val="bullet"/>
+      <w:lvlText w:val="-"/>
+      <w:lvlJc w:val="left"/>
+      <w:pPr>
+        <w:ind w:left="760" w:hanging="360"/>
+      </w:pPr>
+      <w:rPr>
+        <w:rFonts w:ascii="맑은 고딕" w:eastAsia="맑은 고딕" w:hAnsi="맑은 고딕" w:cstheme="minorBidi" w:hint="eastAsia"/>
+      </w:rPr>
+    </w:lvl>
+    <w:lvl w:ilvl="1" w:tplc="04090003" w:tentative="1">
+      <w:start w:val="1"/>
+      <w:numFmt w:val="bullet"/>
+      <w:lvlText w:val=""/>
+      <w:lvlJc w:val="left"/>
+      <w:pPr>
+        <w:ind w:left="1200" w:hanging="400"/>
+      </w:pPr>
+      <w:rPr>
+        <w:rFonts w:ascii="Wingdings" w:hAnsi="Wingdings" w:hint="default"/>
+      </w:rPr>
+    </w:lvl>
+    <w:lvl w:ilvl="2" w:tplc="04090005" w:tentative="1">
+      <w:start w:val="1"/>
+      <w:numFmt w:val="bullet"/>
+      <w:lvlText w:val=""/>
+      <w:lvlJc w:val="left"/>
+      <w:pPr>
+        <w:ind w:left="1600" w:hanging="400"/>
+      </w:pPr>
+      <w:rPr>
+        <w:rFonts w:ascii="Wingdings" w:hAnsi="Wingdings" w:hint="default"/>
+      </w:rPr>
+    </w:lvl>
+    <w:lvl w:ilvl="3" w:tplc="04090001" w:tentative="1">
+      <w:start w:val="1"/>
+      <w:numFmt w:val="bullet"/>
+      <w:lvlText w:val=""/>
+      <w:lvlJc w:val="left"/>
+      <w:pPr>
+        <w:ind w:left="2000" w:hanging="400"/>
+      </w:pPr>
+      <w:rPr>
+        <w:rFonts w:ascii="Wingdings" w:hAnsi="Wingdings" w:hint="default"/>
+      </w:rPr>
+    </w:lvl>
+    <w:lvl w:ilvl="4" w:tplc="04090003" w:tentative="1">
+      <w:start w:val="1"/>
+      <w:numFmt w:val="bullet"/>
+      <w:lvlText w:val=""/>
+      <w:lvlJc w:val="left"/>
+      <w:pPr>
+        <w:ind w:left="2400" w:hanging="400"/>
+      </w:pPr>
+      <w:rPr>
+        <w:rFonts w:ascii="Wingdings" w:hAnsi="Wingdings" w:hint="default"/>
+      </w:rPr>
+    </w:lvl>
+    <w:lvl w:ilvl="5" w:tplc="04090005" w:tentative="1">
+      <w:start w:val="1"/>
+      <w:numFmt w:val="bullet"/>
+      <w:lvlText w:val=""/>
+      <w:lvlJc w:val="left"/>
+      <w:pPr>
+        <w:ind w:left="2800" w:hanging="400"/>
+      </w:pPr>
+      <w:rPr>
+        <w:rFonts w:ascii="Wingdings" w:hAnsi="Wingdings" w:hint="default"/>
+      </w:rPr>
+    </w:lvl>
+    <w:lvl w:ilvl="6" w:tplc="04090001" w:tentative="1">
+      <w:start w:val="1"/>
+      <w:numFmt w:val="bullet"/>
+      <w:lvlText w:val=""/>
+      <w:lvlJc w:val="left"/>
+      <w:pPr>
+        <w:ind w:left="3200" w:hanging="400"/>
+      </w:pPr>
+      <w:rPr>
+        <w:rFonts w:ascii="Wingdings" w:hAnsi="Wingdings" w:hint="default"/>
+      </w:rPr>
+    </w:lvl>
+    <w:lvl w:ilvl="7" w:tplc="04090003" w:tentative="1">
+      <w:start w:val="1"/>
+      <w:numFmt w:val="bullet"/>
+      <w:lvlText w:val=""/>
+      <w:lvlJc w:val="left"/>
+      <w:pPr>
+        <w:ind w:left="3600" w:hanging="400"/>
+      </w:pPr>
+      <w:rPr>
+        <w:rFonts w:ascii="Wingdings" w:hAnsi="Wingdings" w:hint="default"/>
+      </w:rPr>
+    </w:lvl>
+    <w:lvl w:ilvl="8" w:tplc="04090005" w:tentative="1">
+      <w:start w:val="1"/>
+      <w:numFmt w:val="bullet"/>
+      <w:lvlText w:val=""/>
+      <w:lvlJc w:val="left"/>
+      <w:pPr>
+        <w:ind w:left="4000" w:hanging="400"/>
+      </w:pPr>
+      <w:rPr>
+        <w:rFonts w:ascii="Wingdings" w:hAnsi="Wingdings" w:hint="default"/>
+      </w:rPr>
+    </w:lvl>
+  </w:abstractNum>
+  <w:abstractNum w:abstractNumId="6">
+    <w:nsid w:val="3D2F726E"/>
+    <w:multiLevelType w:val="hybridMultilevel"/>
+    <w:tmpl w:val="E29C062A"/>
+    <w:lvl w:ilvl="0" w:tplc="6C3800E6">
+      <w:numFmt w:val="bullet"/>
+      <w:lvlText w:val="-"/>
+      <w:lvlJc w:val="left"/>
+      <w:pPr>
+        <w:ind w:left="760" w:hanging="360"/>
+      </w:pPr>
+      <w:rPr>
+        <w:rFonts w:ascii="맑은 고딕" w:eastAsia="맑은 고딕" w:hAnsi="맑은 고딕" w:cstheme="minorBidi" w:hint="eastAsia"/>
+      </w:rPr>
+    </w:lvl>
+    <w:lvl w:ilvl="1" w:tplc="04090003" w:tentative="1">
+      <w:start w:val="1"/>
+      <w:numFmt w:val="bullet"/>
+      <w:lvlText w:val=""/>
+      <w:lvlJc w:val="left"/>
+      <w:pPr>
+        <w:ind w:left="1200" w:hanging="400"/>
+      </w:pPr>
+      <w:rPr>
+        <w:rFonts w:ascii="Wingdings" w:hAnsi="Wingdings" w:hint="default"/>
+      </w:rPr>
+    </w:lvl>
+    <w:lvl w:ilvl="2" w:tplc="04090005" w:tentative="1">
+      <w:start w:val="1"/>
+      <w:numFmt w:val="bullet"/>
+      <w:lvlText w:val=""/>
+      <w:lvlJc w:val="left"/>
+      <w:pPr>
+        <w:ind w:left="1600" w:hanging="400"/>
+      </w:pPr>
+      <w:rPr>
+        <w:rFonts w:ascii="Wingdings" w:hAnsi="Wingdings" w:hint="default"/>
+      </w:rPr>
+    </w:lvl>
+    <w:lvl w:ilvl="3" w:tplc="04090001" w:tentative="1">
+      <w:start w:val="1"/>
+      <w:numFmt w:val="bullet"/>
+      <w:lvlText w:val=""/>
+      <w:lvlJc w:val="left"/>
+      <w:pPr>
+        <w:ind w:left="2000" w:hanging="400"/>
+      </w:pPr>
+      <w:rPr>
+        <w:rFonts w:ascii="Wingdings" w:hAnsi="Wingdings" w:hint="default"/>
+      </w:rPr>
+    </w:lvl>
+    <w:lvl w:ilvl="4" w:tplc="04090003" w:tentative="1">
+      <w:start w:val="1"/>
+      <w:numFmt w:val="bullet"/>
+      <w:lvlText w:val=""/>
+      <w:lvlJc w:val="left"/>
+      <w:pPr>
+        <w:ind w:left="2400" w:hanging="400"/>
+      </w:pPr>
+      <w:rPr>
+        <w:rFonts w:ascii="Wingdings" w:hAnsi="Wingdings" w:hint="default"/>
+      </w:rPr>
+    </w:lvl>
+    <w:lvl w:ilvl="5" w:tplc="04090005" w:tentative="1">
+      <w:start w:val="1"/>
+      <w:numFmt w:val="bullet"/>
+      <w:lvlText w:val=""/>
+      <w:lvlJc w:val="left"/>
+      <w:pPr>
+        <w:ind w:left="2800" w:hanging="400"/>
+      </w:pPr>
+      <w:rPr>
+        <w:rFonts w:ascii="Wingdings" w:hAnsi="Wingdings" w:hint="default"/>
+      </w:rPr>
+    </w:lvl>
+    <w:lvl w:ilvl="6" w:tplc="04090001" w:tentative="1">
+      <w:start w:val="1"/>
+      <w:numFmt w:val="bullet"/>
+      <w:lvlText w:val=""/>
+      <w:lvlJc w:val="left"/>
+      <w:pPr>
+        <w:ind w:left="3200" w:hanging="400"/>
+      </w:pPr>
+      <w:rPr>
+        <w:rFonts w:ascii="Wingdings" w:hAnsi="Wingdings" w:hint="default"/>
+      </w:rPr>
+    </w:lvl>
+    <w:lvl w:ilvl="7" w:tplc="04090003" w:tentative="1">
+      <w:start w:val="1"/>
+      <w:numFmt w:val="bullet"/>
+      <w:lvlText w:val=""/>
+      <w:lvlJc w:val="left"/>
+      <w:pPr>
+        <w:ind w:left="3600" w:hanging="400"/>
+      </w:pPr>
+      <w:rPr>
+        <w:rFonts w:ascii="Wingdings" w:hAnsi="Wingdings" w:hint="default"/>
+      </w:rPr>
+    </w:lvl>
+    <w:lvl w:ilvl="8" w:tplc="04090005" w:tentative="1">
+      <w:start w:val="1"/>
+      <w:numFmt w:val="bullet"/>
+      <w:lvlText w:val=""/>
+      <w:lvlJc w:val="left"/>
+      <w:pPr>
+        <w:ind w:left="4000" w:hanging="400"/>
+      </w:pPr>
+      <w:rPr>
+        <w:rFonts w:ascii="Wingdings" w:hAnsi="Wingdings" w:hint="default"/>
+      </w:rPr>
+    </w:lvl>
+  </w:abstractNum>
+  <w:abstractNum w:abstractNumId="7">
     <w:nsid w:val="3F6C561D"/>
     <w:multiLevelType w:val="hybridMultilevel"/>
     <w:tmpl w:val="7F8488CA"/>
@@ -3029,7 +2735,96 @@
       </w:pPr>
     </w:lvl>
   </w:abstractNum>
-  <w:abstractNum w:abstractNumId="6">
+  <w:abstractNum w:abstractNumId="8">
+    <w:nsid w:val="424A4554"/>
+    <w:multiLevelType w:val="hybridMultilevel"/>
+    <w:tmpl w:val="00D8A304"/>
+    <w:lvl w:ilvl="0" w:tplc="B11E70E8">
+      <w:start w:val="1"/>
+      <w:numFmt w:val="decimal"/>
+      <w:lvlText w:val="%1."/>
+      <w:lvlJc w:val="left"/>
+      <w:pPr>
+        <w:ind w:left="760" w:hanging="360"/>
+      </w:pPr>
+      <w:rPr>
+        <w:rFonts w:hint="eastAsia"/>
+      </w:rPr>
+    </w:lvl>
+    <w:lvl w:ilvl="1" w:tplc="04090019" w:tentative="1">
+      <w:start w:val="1"/>
+      <w:numFmt w:val="upperLetter"/>
+      <w:lvlText w:val="%2."/>
+      <w:lvlJc w:val="left"/>
+      <w:pPr>
+        <w:ind w:left="1200" w:hanging="400"/>
+      </w:pPr>
+    </w:lvl>
+    <w:lvl w:ilvl="2" w:tplc="0409001B" w:tentative="1">
+      <w:start w:val="1"/>
+      <w:numFmt w:val="lowerRoman"/>
+      <w:lvlText w:val="%3."/>
+      <w:lvlJc w:val="right"/>
+      <w:pPr>
+        <w:ind w:left="1600" w:hanging="400"/>
+      </w:pPr>
+    </w:lvl>
+    <w:lvl w:ilvl="3" w:tplc="0409000F" w:tentative="1">
+      <w:start w:val="1"/>
+      <w:numFmt w:val="decimal"/>
+      <w:lvlText w:val="%4."/>
+      <w:lvlJc w:val="left"/>
+      <w:pPr>
+        <w:ind w:left="2000" w:hanging="400"/>
+      </w:pPr>
+    </w:lvl>
+    <w:lvl w:ilvl="4" w:tplc="04090019" w:tentative="1">
+      <w:start w:val="1"/>
+      <w:numFmt w:val="upperLetter"/>
+      <w:lvlText w:val="%5."/>
+      <w:lvlJc w:val="left"/>
+      <w:pPr>
+        <w:ind w:left="2400" w:hanging="400"/>
+      </w:pPr>
+    </w:lvl>
+    <w:lvl w:ilvl="5" w:tplc="0409001B" w:tentative="1">
+      <w:start w:val="1"/>
+      <w:numFmt w:val="lowerRoman"/>
+      <w:lvlText w:val="%6."/>
+      <w:lvlJc w:val="right"/>
+      <w:pPr>
+        <w:ind w:left="2800" w:hanging="400"/>
+      </w:pPr>
+    </w:lvl>
+    <w:lvl w:ilvl="6" w:tplc="0409000F" w:tentative="1">
+      <w:start w:val="1"/>
+      <w:numFmt w:val="decimal"/>
+      <w:lvlText w:val="%7."/>
+      <w:lvlJc w:val="left"/>
+      <w:pPr>
+        <w:ind w:left="3200" w:hanging="400"/>
+      </w:pPr>
+    </w:lvl>
+    <w:lvl w:ilvl="7" w:tplc="04090019" w:tentative="1">
+      <w:start w:val="1"/>
+      <w:numFmt w:val="upperLetter"/>
+      <w:lvlText w:val="%8."/>
+      <w:lvlJc w:val="left"/>
+      <w:pPr>
+        <w:ind w:left="3600" w:hanging="400"/>
+      </w:pPr>
+    </w:lvl>
+    <w:lvl w:ilvl="8" w:tplc="0409001B" w:tentative="1">
+      <w:start w:val="1"/>
+      <w:numFmt w:val="lowerRoman"/>
+      <w:lvlText w:val="%9."/>
+      <w:lvlJc w:val="right"/>
+      <w:pPr>
+        <w:ind w:left="4000" w:hanging="400"/>
+      </w:pPr>
+    </w:lvl>
+  </w:abstractNum>
+  <w:abstractNum w:abstractNumId="9">
     <w:nsid w:val="50906F13"/>
     <w:multiLevelType w:val="hybridMultilevel"/>
     <w:tmpl w:val="D76CD8BA"/>
@@ -3115,7 +2910,7 @@
       </w:pPr>
     </w:lvl>
   </w:abstractNum>
-  <w:abstractNum w:abstractNumId="7">
+  <w:abstractNum w:abstractNumId="10">
     <w:nsid w:val="63102DA5"/>
     <w:multiLevelType w:val="hybridMultilevel"/>
     <w:tmpl w:val="9CF27E14"/>
@@ -3201,7 +2996,7 @@
       </w:pPr>
     </w:lvl>
   </w:abstractNum>
-  <w:abstractNum w:abstractNumId="8">
+  <w:abstractNum w:abstractNumId="11">
     <w:nsid w:val="67585AAB"/>
     <w:multiLevelType w:val="hybridMultilevel"/>
     <w:tmpl w:val="1DB279EE"/>
@@ -3287,14 +3082,126 @@
       </w:pPr>
     </w:lvl>
   </w:abstractNum>
+  <w:abstractNum w:abstractNumId="12">
+    <w:nsid w:val="6EA446DF"/>
+    <w:multiLevelType w:val="hybridMultilevel"/>
+    <w:tmpl w:val="D8D0204A"/>
+    <w:lvl w:ilvl="0" w:tplc="899004B4">
+      <w:numFmt w:val="bullet"/>
+      <w:lvlText w:val="-"/>
+      <w:lvlJc w:val="left"/>
+      <w:pPr>
+        <w:ind w:left="760" w:hanging="360"/>
+      </w:pPr>
+      <w:rPr>
+        <w:rFonts w:ascii="맑은 고딕" w:eastAsia="맑은 고딕" w:hAnsi="맑은 고딕" w:cstheme="minorBidi" w:hint="eastAsia"/>
+      </w:rPr>
+    </w:lvl>
+    <w:lvl w:ilvl="1" w:tplc="04090003" w:tentative="1">
+      <w:start w:val="1"/>
+      <w:numFmt w:val="bullet"/>
+      <w:lvlText w:val=""/>
+      <w:lvlJc w:val="left"/>
+      <w:pPr>
+        <w:ind w:left="1200" w:hanging="400"/>
+      </w:pPr>
+      <w:rPr>
+        <w:rFonts w:ascii="Wingdings" w:hAnsi="Wingdings" w:hint="default"/>
+      </w:rPr>
+    </w:lvl>
+    <w:lvl w:ilvl="2" w:tplc="04090005" w:tentative="1">
+      <w:start w:val="1"/>
+      <w:numFmt w:val="bullet"/>
+      <w:lvlText w:val=""/>
+      <w:lvlJc w:val="left"/>
+      <w:pPr>
+        <w:ind w:left="1600" w:hanging="400"/>
+      </w:pPr>
+      <w:rPr>
+        <w:rFonts w:ascii="Wingdings" w:hAnsi="Wingdings" w:hint="default"/>
+      </w:rPr>
+    </w:lvl>
+    <w:lvl w:ilvl="3" w:tplc="04090001" w:tentative="1">
+      <w:start w:val="1"/>
+      <w:numFmt w:val="bullet"/>
+      <w:lvlText w:val=""/>
+      <w:lvlJc w:val="left"/>
+      <w:pPr>
+        <w:ind w:left="2000" w:hanging="400"/>
+      </w:pPr>
+      <w:rPr>
+        <w:rFonts w:ascii="Wingdings" w:hAnsi="Wingdings" w:hint="default"/>
+      </w:rPr>
+    </w:lvl>
+    <w:lvl w:ilvl="4" w:tplc="04090003" w:tentative="1">
+      <w:start w:val="1"/>
+      <w:numFmt w:val="bullet"/>
+      <w:lvlText w:val=""/>
+      <w:lvlJc w:val="left"/>
+      <w:pPr>
+        <w:ind w:left="2400" w:hanging="400"/>
+      </w:pPr>
+      <w:rPr>
+        <w:rFonts w:ascii="Wingdings" w:hAnsi="Wingdings" w:hint="default"/>
+      </w:rPr>
+    </w:lvl>
+    <w:lvl w:ilvl="5" w:tplc="04090005" w:tentative="1">
+      <w:start w:val="1"/>
+      <w:numFmt w:val="bullet"/>
+      <w:lvlText w:val=""/>
+      <w:lvlJc w:val="left"/>
+      <w:pPr>
+        <w:ind w:left="2800" w:hanging="400"/>
+      </w:pPr>
+      <w:rPr>
+        <w:rFonts w:ascii="Wingdings" w:hAnsi="Wingdings" w:hint="default"/>
+      </w:rPr>
+    </w:lvl>
+    <w:lvl w:ilvl="6" w:tplc="04090001" w:tentative="1">
+      <w:start w:val="1"/>
+      <w:numFmt w:val="bullet"/>
+      <w:lvlText w:val=""/>
+      <w:lvlJc w:val="left"/>
+      <w:pPr>
+        <w:ind w:left="3200" w:hanging="400"/>
+      </w:pPr>
+      <w:rPr>
+        <w:rFonts w:ascii="Wingdings" w:hAnsi="Wingdings" w:hint="default"/>
+      </w:rPr>
+    </w:lvl>
+    <w:lvl w:ilvl="7" w:tplc="04090003" w:tentative="1">
+      <w:start w:val="1"/>
+      <w:numFmt w:val="bullet"/>
+      <w:lvlText w:val=""/>
+      <w:lvlJc w:val="left"/>
+      <w:pPr>
+        <w:ind w:left="3600" w:hanging="400"/>
+      </w:pPr>
+      <w:rPr>
+        <w:rFonts w:ascii="Wingdings" w:hAnsi="Wingdings" w:hint="default"/>
+      </w:rPr>
+    </w:lvl>
+    <w:lvl w:ilvl="8" w:tplc="04090005" w:tentative="1">
+      <w:start w:val="1"/>
+      <w:numFmt w:val="bullet"/>
+      <w:lvlText w:val=""/>
+      <w:lvlJc w:val="left"/>
+      <w:pPr>
+        <w:ind w:left="4000" w:hanging="400"/>
+      </w:pPr>
+      <w:rPr>
+        <w:rFonts w:ascii="Wingdings" w:hAnsi="Wingdings" w:hint="default"/>
+      </w:rPr>
+    </w:lvl>
+  </w:abstractNum>
   <w:num w:numId="1">
-    <w:abstractNumId w:val="7"/>
+    <w:abstractNumId w:val="10"/>
   </w:num>
   <w:num w:numId="2">
-    <w:abstractNumId w:val="6"/>
+    <w:abstractNumId w:val="9"/>
   </w:num>
   <w:num w:numId="3">
-    <w:abstractNumId w:val="8"/>
+    <w:abstractNumId w:val="11"/>
   </w:num>
   <w:num w:numId="4">
     <w:abstractNumId w:val="2"/>
@@ -3303,7 +3210,7 @@
     <w:abstractNumId w:val="3"/>
   </w:num>
   <w:num w:numId="6">
-    <w:abstractNumId w:val="5"/>
+    <w:abstractNumId w:val="7"/>
   </w:num>
   <w:num w:numId="7">
     <w:abstractNumId w:val="1"/>
@@ -3313,6 +3220,18 @@
   </w:num>
   <w:num w:numId="9">
     <w:abstractNumId w:val="0"/>
+  </w:num>
+  <w:num w:numId="10">
+    <w:abstractNumId w:val="6"/>
+  </w:num>
+  <w:num w:numId="11">
+    <w:abstractNumId w:val="12"/>
+  </w:num>
+  <w:num w:numId="12">
+    <w:abstractNumId w:val="5"/>
+  </w:num>
+  <w:num w:numId="13">
+    <w:abstractNumId w:val="8"/>
   </w:num>
 </w:numbering>
 </file>
@@ -3484,6 +3403,7 @@
   <w:style w:type="character" w:default="1" w:styleId="a0">
     <w:name w:val="Default Paragraph Font"/>
     <w:uiPriority w:val="1"/>
+    <w:semiHidden/>
     <w:unhideWhenUsed/>
   </w:style>
   <w:style w:type="table" w:default="1" w:styleId="a1">
